--- a/ML-Project-Report.docx
+++ b/ML-Project-Report.docx
@@ -467,97 +467,6 @@
               </mc:Fallback>
             </mc:AlternateContent>
           </w:r>
-          <w:r>
-            <w:rPr>
-              <w:noProof/>
-            </w:rPr>
-            <w:drawing>
-              <wp:anchor distT="0" distB="0" distL="114300" distR="114300" simplePos="0" relativeHeight="251659264" behindDoc="1" locked="0" layoutInCell="1" allowOverlap="0" wp14:anchorId="4D5DEB07" wp14:editId="270E55F1">
-                <wp:simplePos x="0" y="0"/>
-                <wp:positionH relativeFrom="margin">
-                  <wp:align>center</wp:align>
-                </wp:positionH>
-                <wp:positionV relativeFrom="margin">
-                  <wp:align>top</wp:align>
-                </wp:positionV>
-                <wp:extent cx="3657600" cy="5486400"/>
-                <wp:effectExtent l="266700" t="266700" r="266700" b="285750"/>
-                <wp:wrapSquare wrapText="bothSides"/>
-                <wp:docPr id="22" name="Picture 1"/>
-                <wp:cNvGraphicFramePr>
-                  <a:graphicFrameLocks xmlns:a="http://schemas.openxmlformats.org/drawingml/2006/main" noChangeAspect="1"/>
-                </wp:cNvGraphicFramePr>
-                <a:graphic xmlns:a="http://schemas.openxmlformats.org/drawingml/2006/main">
-                  <a:graphicData uri="http://schemas.openxmlformats.org/drawingml/2006/picture">
-                    <pic:pic xmlns:pic="http://schemas.openxmlformats.org/drawingml/2006/picture">
-                      <pic:nvPicPr>
-                        <pic:cNvPr id="0" name="Picture 1"/>
-                        <pic:cNvPicPr preferRelativeResize="0">
-                          <a:picLocks noChangeAspect="1" noChangeArrowheads="1"/>
-                        </pic:cNvPicPr>
-                      </pic:nvPicPr>
-                      <pic:blipFill>
-                        <a:blip r:embed="rId10" cstate="print">
-                          <a:extLst>
-                            <a:ext uri="{28A0092B-C50C-407E-A947-70E740481C1C}">
-                              <a14:useLocalDpi xmlns:a14="http://schemas.microsoft.com/office/drawing/2010/main" val="0"/>
-                            </a:ext>
-                          </a:extLst>
-                        </a:blip>
-                        <a:stretch>
-                          <a:fillRect/>
-                        </a:stretch>
-                      </pic:blipFill>
-                      <pic:spPr bwMode="auto">
-                        <a:xfrm>
-                          <a:off x="0" y="0"/>
-                          <a:ext cx="3657600" cy="5486400"/>
-                        </a:xfrm>
-                        <a:prstGeom prst="rect">
-                          <a:avLst/>
-                        </a:prstGeom>
-                        <a:solidFill>
-                          <a:srgbClr val="FFFFFF">
-                            <a:shade val="85000"/>
-                          </a:srgbClr>
-                        </a:solidFill>
-                        <a:ln w="254000" cap="rnd">
-                          <a:solidFill>
-                            <a:srgbClr val="FFFFFF"/>
-                          </a:solidFill>
-                        </a:ln>
-                        <a:effectLst>
-                          <a:outerShdw blurRad="152400" algn="tl" rotWithShape="0">
-                            <a:srgbClr val="000000">
-                              <a:alpha val="25000"/>
-                            </a:srgbClr>
-                          </a:outerShdw>
-                        </a:effectLst>
-                        <a:scene3d>
-                          <a:camera prst="orthographicFront"/>
-                          <a:lightRig rig="twoPt" dir="t">
-                            <a:rot lat="0" lon="0" rev="7800000"/>
-                          </a:lightRig>
-                        </a:scene3d>
-                        <a:sp3d contourW="6350">
-                          <a:bevelT w="6350" h="6350"/>
-                          <a:contourClr>
-                            <a:srgbClr val="C0C0C0"/>
-                          </a:contourClr>
-                        </a:sp3d>
-                      </pic:spPr>
-                    </pic:pic>
-                  </a:graphicData>
-                </a:graphic>
-                <wp14:sizeRelH relativeFrom="page">
-                  <wp14:pctWidth>0</wp14:pctWidth>
-                </wp14:sizeRelH>
-                <wp14:sizeRelV relativeFrom="page">
-                  <wp14:pctHeight>0</wp14:pctHeight>
-                </wp14:sizeRelV>
-              </wp:anchor>
-            </w:drawing>
-          </w:r>
         </w:p>
         <w:p/>
       </w:sdtContent>
@@ -569,11 +478,101 @@
     <w:bookmarkEnd w:id="4" w:displacedByCustomXml="prev"/>
     <w:p>
       <w:r>
+        <w:rPr>
+          <w:noProof/>
+        </w:rPr>
+        <w:drawing>
+          <wp:anchor distT="0" distB="0" distL="114300" distR="114300" simplePos="0" relativeHeight="251659264" behindDoc="1" locked="0" layoutInCell="1" allowOverlap="0" wp14:anchorId="4D5DEB07" wp14:editId="6FAA1BFC">
+            <wp:simplePos x="0" y="0"/>
+            <wp:positionH relativeFrom="margin">
+              <wp:posOffset>914400</wp:posOffset>
+            </wp:positionH>
+            <wp:positionV relativeFrom="margin">
+              <wp:posOffset>2093595</wp:posOffset>
+            </wp:positionV>
+            <wp:extent cx="3657600" cy="1828800"/>
+            <wp:effectExtent l="266700" t="266700" r="266700" b="266700"/>
+            <wp:wrapSquare wrapText="bothSides"/>
+            <wp:docPr id="22" name="Picture 1"/>
+            <wp:cNvGraphicFramePr>
+              <a:graphicFrameLocks xmlns:a="http://schemas.openxmlformats.org/drawingml/2006/main" noChangeAspect="1"/>
+            </wp:cNvGraphicFramePr>
+            <a:graphic xmlns:a="http://schemas.openxmlformats.org/drawingml/2006/main">
+              <a:graphicData uri="http://schemas.openxmlformats.org/drawingml/2006/picture">
+                <pic:pic xmlns:pic="http://schemas.openxmlformats.org/drawingml/2006/picture">
+                  <pic:nvPicPr>
+                    <pic:cNvPr id="22" name="Picture 1"/>
+                    <pic:cNvPicPr preferRelativeResize="0">
+                      <a:picLocks noChangeAspect="1" noChangeArrowheads="1"/>
+                    </pic:cNvPicPr>
+                  </pic:nvPicPr>
+                  <pic:blipFill>
+                    <a:blip r:embed="rId10"/>
+                    <a:stretch>
+                      <a:fillRect/>
+                    </a:stretch>
+                  </pic:blipFill>
+                  <pic:spPr bwMode="auto">
+                    <a:xfrm>
+                      <a:off x="0" y="0"/>
+                      <a:ext cx="3657600" cy="1828800"/>
+                    </a:xfrm>
+                    <a:prstGeom prst="rect">
+                      <a:avLst/>
+                    </a:prstGeom>
+                    <a:solidFill>
+                      <a:srgbClr val="FFFFFF">
+                        <a:shade val="85000"/>
+                      </a:srgbClr>
+                    </a:solidFill>
+                    <a:ln w="254000" cap="rnd">
+                      <a:solidFill>
+                        <a:srgbClr val="FFFFFF"/>
+                      </a:solidFill>
+                    </a:ln>
+                    <a:effectLst>
+                      <a:outerShdw blurRad="152400" algn="tl" rotWithShape="0">
+                        <a:srgbClr val="000000">
+                          <a:alpha val="25000"/>
+                        </a:srgbClr>
+                      </a:outerShdw>
+                    </a:effectLst>
+                    <a:scene3d>
+                      <a:camera prst="orthographicFront"/>
+                      <a:lightRig rig="twoPt" dir="t">
+                        <a:rot lat="0" lon="0" rev="7800000"/>
+                      </a:lightRig>
+                    </a:scene3d>
+                    <a:sp3d contourW="6350">
+                      <a:bevelT w="6350" h="6350"/>
+                      <a:contourClr>
+                        <a:srgbClr val="C0C0C0"/>
+                      </a:contourClr>
+                    </a:sp3d>
+                  </pic:spPr>
+                </pic:pic>
+              </a:graphicData>
+            </a:graphic>
+            <wp14:sizeRelH relativeFrom="page">
+              <wp14:pctWidth>0</wp14:pctWidth>
+            </wp14:sizeRelH>
+            <wp14:sizeRelV relativeFrom="page">
+              <wp14:pctHeight>0</wp14:pctHeight>
+            </wp14:sizeRelV>
+          </wp:anchor>
+        </w:drawing>
+      </w:r>
+      <w:r>
         <w:br w:type="page"/>
       </w:r>
     </w:p>
     <w:sdt>
       <w:sdtPr>
+        <w:rPr>
+          <w:rFonts w:asciiTheme="minorHAnsi" w:eastAsiaTheme="minorHAnsi" w:hAnsiTheme="minorHAnsi" w:cstheme="minorBidi"/>
+          <w:color w:val="595959" w:themeColor="text1" w:themeTint="A6"/>
+          <w:sz w:val="20"/>
+        </w:rPr>
         <w:id w:val="-739553138"/>
         <w:docPartObj>
           <w:docPartGallery w:val="Table of Contents"/>
@@ -582,41 +581,196 @@
       </w:sdtPr>
       <w:sdtEndPr>
         <w:rPr>
-          <w:rFonts w:asciiTheme="minorHAnsi" w:eastAsiaTheme="minorHAnsi" w:hAnsiTheme="minorHAnsi" w:cstheme="minorBidi"/>
           <w:b/>
           <w:bCs/>
           <w:noProof/>
-          <w:color w:val="595959" w:themeColor="text1" w:themeTint="A6"/>
-          <w:sz w:val="20"/>
         </w:rPr>
       </w:sdtEndPr>
       <w:sdtContent>
         <w:p>
           <w:pPr>
             <w:pStyle w:val="TOCHeading"/>
+            <w:rPr>
+              <w:lang w:val="fr-FR"/>
+            </w:rPr>
           </w:pPr>
           <w:r>
+            <w:rPr>
+              <w:lang w:val="fr-FR"/>
+            </w:rPr>
             <w:t>Tables de matières</w:t>
           </w:r>
         </w:p>
         <w:p>
+          <w:pPr>
+            <w:pStyle w:val="TOC1"/>
+            <w:tabs>
+              <w:tab w:val="right" w:leader="dot" w:pos="8630"/>
+            </w:tabs>
+            <w:rPr>
+              <w:rFonts w:eastAsiaTheme="minorEastAsia"/>
+              <w:noProof/>
+              <w:color w:val="auto"/>
+              <w:kern w:val="2"/>
+              <w:sz w:val="22"/>
+              <w:szCs w:val="22"/>
+              <w:lang w:eastAsia="en-US"/>
+              <w14:ligatures w14:val="standardContextual"/>
+            </w:rPr>
+          </w:pPr>
           <w:r>
             <w:fldChar w:fldCharType="begin"/>
           </w:r>
           <w:r>
+            <w:rPr>
+              <w:lang w:val="fr-FR"/>
+            </w:rPr>
             <w:instrText xml:space="preserve"> TOC \o "1-3" \h \z \u </w:instrText>
           </w:r>
           <w:r>
             <w:fldChar w:fldCharType="separate"/>
           </w:r>
-          <w:r>
+          <w:hyperlink w:anchor="_Toc151458188" w:history="1">
+            <w:r>
+              <w:rPr>
+                <w:rStyle w:val="Hyperlink"/>
+                <w:noProof/>
+                <w:lang w:val="fr-FR"/>
+              </w:rPr>
+              <w:t>Introduction</w:t>
+            </w:r>
+            <w:r>
+              <w:rPr>
+                <w:noProof/>
+                <w:webHidden/>
+              </w:rPr>
+              <w:tab/>
+            </w:r>
+            <w:r>
+              <w:rPr>
+                <w:noProof/>
+                <w:webHidden/>
+              </w:rPr>
+              <w:fldChar w:fldCharType="begin"/>
+            </w:r>
+            <w:r>
+              <w:rPr>
+                <w:noProof/>
+                <w:webHidden/>
+              </w:rPr>
+              <w:instrText xml:space="preserve"> PAGEREF _Toc151458188 \h </w:instrText>
+            </w:r>
+            <w:r>
+              <w:rPr>
+                <w:noProof/>
+                <w:webHidden/>
+              </w:rPr>
+            </w:r>
+            <w:r>
+              <w:rPr>
+                <w:noProof/>
+                <w:webHidden/>
+              </w:rPr>
+              <w:fldChar w:fldCharType="separate"/>
+            </w:r>
+            <w:r>
+              <w:rPr>
+                <w:noProof/>
+                <w:webHidden/>
+              </w:rPr>
+              <w:t>2</w:t>
+            </w:r>
+            <w:r>
+              <w:rPr>
+                <w:noProof/>
+                <w:webHidden/>
+              </w:rPr>
+              <w:fldChar w:fldCharType="end"/>
+            </w:r>
+          </w:hyperlink>
+        </w:p>
+        <w:p>
+          <w:pPr>
+            <w:pStyle w:val="TOC1"/>
+            <w:tabs>
+              <w:tab w:val="right" w:leader="dot" w:pos="8630"/>
+            </w:tabs>
             <w:rPr>
-              <w:b/>
-              <w:bCs/>
+              <w:rFonts w:eastAsiaTheme="minorEastAsia"/>
               <w:noProof/>
+              <w:color w:val="auto"/>
+              <w:kern w:val="2"/>
+              <w:sz w:val="22"/>
+              <w:szCs w:val="22"/>
+              <w:lang w:eastAsia="en-US"/>
+              <w14:ligatures w14:val="standardContextual"/>
             </w:rPr>
-            <w:t>No table of contents entries found.</w:t>
-          </w:r>
+          </w:pPr>
+          <w:hyperlink w:anchor="_Toc151458189" w:history="1">
+            <w:r>
+              <w:rPr>
+                <w:rStyle w:val="Hyperlink"/>
+                <w:noProof/>
+                <w:lang w:val="fr-FR"/>
+              </w:rPr>
+              <w:t>Anatomie d’une fraude à la carte bancaire</w:t>
+            </w:r>
+            <w:r>
+              <w:rPr>
+                <w:noProof/>
+                <w:webHidden/>
+              </w:rPr>
+              <w:tab/>
+            </w:r>
+            <w:r>
+              <w:rPr>
+                <w:noProof/>
+                <w:webHidden/>
+              </w:rPr>
+              <w:fldChar w:fldCharType="begin"/>
+            </w:r>
+            <w:r>
+              <w:rPr>
+                <w:noProof/>
+                <w:webHidden/>
+              </w:rPr>
+              <w:instrText xml:space="preserve"> PAGEREF _Toc151458189 \h </w:instrText>
+            </w:r>
+            <w:r>
+              <w:rPr>
+                <w:noProof/>
+                <w:webHidden/>
+              </w:rPr>
+            </w:r>
+            <w:r>
+              <w:rPr>
+                <w:noProof/>
+                <w:webHidden/>
+              </w:rPr>
+              <w:fldChar w:fldCharType="separate"/>
+            </w:r>
+            <w:r>
+              <w:rPr>
+                <w:noProof/>
+                <w:webHidden/>
+              </w:rPr>
+              <w:t>3</w:t>
+            </w:r>
+            <w:r>
+              <w:rPr>
+                <w:noProof/>
+                <w:webHidden/>
+              </w:rPr>
+              <w:fldChar w:fldCharType="end"/>
+            </w:r>
+          </w:hyperlink>
+        </w:p>
+        <w:p>
+          <w:pPr>
+            <w:rPr>
+              <w:lang w:val="fr-FR"/>
+            </w:rPr>
+          </w:pPr>
           <w:r>
             <w:rPr>
               <w:b/>
@@ -628,9 +782,23 @@
         </w:p>
       </w:sdtContent>
     </w:sdt>
-    <w:p/>
     <w:p>
+      <w:pPr>
+        <w:rPr>
+          <w:lang w:val="fr-FR"/>
+        </w:rPr>
+      </w:pPr>
+    </w:p>
+    <w:p>
+      <w:pPr>
+        <w:rPr>
+          <w:lang w:val="fr-FR"/>
+        </w:rPr>
+      </w:pPr>
       <w:r>
+        <w:rPr>
+          <w:lang w:val="fr-FR"/>
+        </w:rPr>
         <w:br w:type="page"/>
       </w:r>
     </w:p>
@@ -638,11 +806,19 @@
       <w:pPr>
         <w:pStyle w:val="Heading1"/>
         <w:jc w:val="center"/>
+        <w:rPr>
+          <w:lang w:val="fr-FR"/>
+        </w:rPr>
       </w:pPr>
+      <w:bookmarkStart w:id="5" w:name="_Toc151458188"/>
       <w:r>
+        <w:rPr>
+          <w:lang w:val="fr-FR"/>
+        </w:rPr>
         <w:lastRenderedPageBreak/>
         <w:t>Introduction</w:t>
       </w:r>
+      <w:bookmarkEnd w:id="5"/>
     </w:p>
     <w:p>
       <w:pPr>
@@ -679,19 +855,7 @@
         <w:rPr>
           <w:lang w:val="fr-FR"/>
         </w:rPr>
-        <w:t xml:space="preserve">de donner </w:t>
-      </w:r>
-      <w:r>
-        <w:rPr>
-          <w:lang w:val="fr-FR"/>
-        </w:rPr>
-        <w:t>à un ordinateur ou une machine</w:t>
-      </w:r>
-      <w:r>
-        <w:rPr>
-          <w:lang w:val="fr-FR"/>
-        </w:rPr>
-        <w:t xml:space="preserve">, </w:t>
+        <w:t xml:space="preserve">de donner à un ordinateur ou une machine, </w:t>
       </w:r>
       <w:r>
         <w:rPr>
@@ -797,8 +961,126 @@
         <w:t>La régression logistique présente des avantages pour la détection de fraude par carte de crédit, notamment sa capacité à gérer des ensembles de données massifs, sa rapidité d'exécution et sa facilité d'interprétation des résultats. Cependant, il est important de noter qu'elle n'est pas la seule méthode utilisée pour cette tâche, et souvent, une approche combinée de plusieurs techniques de Machine Learning est adoptée pour améliorer la précision et la robustesse de la détection de fraude.</w:t>
       </w:r>
     </w:p>
+    <w:p>
+      <w:pPr>
+        <w:rPr>
+          <w:lang w:val="fr-FR"/>
+        </w:rPr>
+      </w:pPr>
+      <w:r>
+        <w:rPr>
+          <w:lang w:val="fr-FR"/>
+        </w:rPr>
+        <w:br w:type="page"/>
+      </w:r>
+    </w:p>
+    <w:p>
+      <w:pPr>
+        <w:pStyle w:val="Heading1"/>
+        <w:jc w:val="center"/>
+        <w:rPr>
+          <w:lang w:val="fr-FR"/>
+        </w:rPr>
+      </w:pPr>
+      <w:bookmarkStart w:id="6" w:name="_Toc151458189"/>
+      <w:r>
+        <w:rPr>
+          <w:lang w:val="fr-FR"/>
+        </w:rPr>
+        <w:lastRenderedPageBreak/>
+        <w:t>Anatomie d’une fraude à la carte bancaire</w:t>
+      </w:r>
+      <w:bookmarkEnd w:id="6"/>
+      <w:r>
+        <w:rPr>
+          <w:lang w:val="fr-FR"/>
+        </w:rPr>
+        <w:t xml:space="preserve"> et Répartition des fraudes bancaires :</w:t>
+      </w:r>
+    </w:p>
+    <w:p>
+      <w:pPr>
+        <w:rPr>
+          <w:lang w:val="fr-FR"/>
+        </w:rPr>
+      </w:pPr>
+      <w:r>
+        <w:rPr>
+          <w:lang w:val="fr-FR"/>
+        </w:rPr>
+        <w:t>Cette image nous montre comment se fait la fraude par carte bancaire pour comprendre de manière explicite et concise.</w:t>
+      </w:r>
+    </w:p>
+    <w:p>
+      <w:pPr>
+        <w:rPr>
+          <w:lang w:val="fr-FR"/>
+        </w:rPr>
+      </w:pPr>
+      <w:r>
+        <w:rPr>
+          <w:noProof/>
+          <w:lang w:val="fr-FR"/>
+        </w:rPr>
+        <w:drawing>
+          <wp:inline distT="0" distB="0" distL="0" distR="0" wp14:anchorId="0B4200AB" wp14:editId="0D92B0D6">
+            <wp:extent cx="5486400" cy="4251960"/>
+            <wp:effectExtent l="0" t="0" r="0" b="0"/>
+            <wp:docPr id="703714005" name="Picture 1"/>
+            <wp:cNvGraphicFramePr>
+              <a:graphicFrameLocks xmlns:a="http://schemas.openxmlformats.org/drawingml/2006/main" noChangeAspect="1"/>
+            </wp:cNvGraphicFramePr>
+            <a:graphic xmlns:a="http://schemas.openxmlformats.org/drawingml/2006/main">
+              <a:graphicData uri="http://schemas.openxmlformats.org/drawingml/2006/picture">
+                <pic:pic xmlns:pic="http://schemas.openxmlformats.org/drawingml/2006/picture">
+                  <pic:nvPicPr>
+                    <pic:cNvPr id="703714005" name="Picture 703714005"/>
+                    <pic:cNvPicPr/>
+                  </pic:nvPicPr>
+                  <pic:blipFill>
+                    <a:blip r:embed="rId11"/>
+                    <a:stretch>
+                      <a:fillRect/>
+                    </a:stretch>
+                  </pic:blipFill>
+                  <pic:spPr>
+                    <a:xfrm>
+                      <a:off x="0" y="0"/>
+                      <a:ext cx="5486400" cy="4251960"/>
+                    </a:xfrm>
+                    <a:prstGeom prst="rect">
+                      <a:avLst/>
+                    </a:prstGeom>
+                  </pic:spPr>
+                </pic:pic>
+              </a:graphicData>
+            </a:graphic>
+          </wp:inline>
+        </w:drawing>
+      </w:r>
+    </w:p>
+    <w:p>
+      <w:pPr>
+        <w:rPr>
+          <w:lang w:val="fr-FR"/>
+        </w:rPr>
+      </w:pPr>
+      <w:r>
+        <w:rPr>
+          <w:lang w:val="fr-FR"/>
+        </w:rPr>
+        <w:br w:type="page"/>
+      </w:r>
+    </w:p>
+    <w:p>
+      <w:pPr>
+        <w:rPr>
+          <w:lang w:val="fr-FR"/>
+        </w:rPr>
+      </w:pPr>
+    </w:p>
     <w:sectPr>
-      <w:footerReference w:type="default" r:id="rId11"/>
+      <w:footerReference w:type="default" r:id="rId12"/>
       <w:pgSz w:w="12240" w:h="15840"/>
       <w:pgMar w:top="1728" w:right="1800" w:bottom="1440" w:left="1800" w:header="720" w:footer="720" w:gutter="0"/>
       <w:pgNumType w:start="0"/>
@@ -1476,6 +1758,7 @@
   <w:style w:type="character" w:default="1" w:styleId="DefaultParagraphFont">
     <w:name w:val="Default Paragraph Font"/>
     <w:uiPriority w:val="1"/>
+    <w:semiHidden/>
     <w:unhideWhenUsed/>
   </w:style>
   <w:style w:type="table" w:default="1" w:styleId="TableNormal">
@@ -2305,7 +2588,9 @@
   </w:compat>
   <w:rsids>
     <w:rsidRoot w:val="00F127E8"/>
+    <w:rsid w:val="00913639"/>
     <w:rsid w:val="00F127E8"/>
+    <w:rsid w:val="00FA0880"/>
   </w:rsids>
   <m:mathPr>
     <m:mathFont m:val="Cambria Math"/>
@@ -2845,9 +3130,6 @@
       <w14:ligatures w14:val="none"/>
     </w:rPr>
   </w:style>
-  <w:style w:type="paragraph" w:customStyle="1" w:styleId="7FCCD1927EEC4CDC99E71776E56D8703">
-    <w:name w:val="7FCCD1927EEC4CDC99E71776E56D8703"/>
-  </w:style>
   <w:style w:type="paragraph" w:customStyle="1" w:styleId="E67CC33911F744539F8FDEDFC82535C4">
     <w:name w:val="E67CC33911F744539F8FDEDFC82535C4"/>
   </w:style>

--- a/ML-Project-Report.docx
+++ b/ML-Project-Report.docx
@@ -482,16 +482,16 @@
           <w:noProof/>
         </w:rPr>
         <w:drawing>
-          <wp:anchor distT="0" distB="0" distL="114300" distR="114300" simplePos="0" relativeHeight="251659264" behindDoc="1" locked="0" layoutInCell="1" allowOverlap="0" wp14:anchorId="4D5DEB07" wp14:editId="6FAA1BFC">
+          <wp:anchor distT="0" distB="0" distL="114300" distR="114300" simplePos="0" relativeHeight="251659264" behindDoc="1" locked="0" layoutInCell="1" allowOverlap="0" wp14:anchorId="4D5DEB07" wp14:editId="359B495D">
             <wp:simplePos x="0" y="0"/>
             <wp:positionH relativeFrom="margin">
-              <wp:posOffset>914400</wp:posOffset>
+              <wp:posOffset>647700</wp:posOffset>
             </wp:positionH>
             <wp:positionV relativeFrom="margin">
-              <wp:posOffset>2093595</wp:posOffset>
+              <wp:posOffset>1283970</wp:posOffset>
             </wp:positionV>
-            <wp:extent cx="3657600" cy="1828800"/>
-            <wp:effectExtent l="266700" t="266700" r="266700" b="266700"/>
+            <wp:extent cx="4257675" cy="4438650"/>
+            <wp:effectExtent l="266700" t="266700" r="276225" b="266700"/>
             <wp:wrapSquare wrapText="bothSides"/>
             <wp:docPr id="22" name="Picture 1"/>
             <wp:cNvGraphicFramePr>
@@ -515,7 +515,7 @@
                   <pic:spPr bwMode="auto">
                     <a:xfrm>
                       <a:off x="0" y="0"/>
-                      <a:ext cx="3657600" cy="1828800"/>
+                      <a:ext cx="4257675" cy="4438650"/>
                     </a:xfrm>
                     <a:prstGeom prst="rect">
                       <a:avLst/>
@@ -630,7 +630,7 @@
           <w:r>
             <w:fldChar w:fldCharType="separate"/>
           </w:r>
-          <w:hyperlink w:anchor="_Toc151458188" w:history="1">
+          <w:hyperlink w:anchor="_Toc151745796" w:history="1">
             <w:r>
               <w:rPr>
                 <w:rStyle w:val="Hyperlink"/>
@@ -658,7 +658,7 @@
                 <w:noProof/>
                 <w:webHidden/>
               </w:rPr>
-              <w:instrText xml:space="preserve"> PAGEREF _Toc151458188 \h </w:instrText>
+              <w:instrText xml:space="preserve"> PAGEREF _Toc151745796 \h </w:instrText>
             </w:r>
             <w:r>
               <w:rPr>
@@ -706,14 +706,14 @@
               <w14:ligatures w14:val="standardContextual"/>
             </w:rPr>
           </w:pPr>
-          <w:hyperlink w:anchor="_Toc151458189" w:history="1">
+          <w:hyperlink w:anchor="_Toc151745797" w:history="1">
             <w:r>
               <w:rPr>
                 <w:rStyle w:val="Hyperlink"/>
                 <w:noProof/>
                 <w:lang w:val="fr-FR"/>
               </w:rPr>
-              <w:t>Anatomie d’une fraude à la carte bancaire</w:t>
+              <w:t>Anatomie d’une fraude à la carte bancaire et Répartition des fraudes bancaires :</w:t>
             </w:r>
             <w:r>
               <w:rPr>
@@ -734,7 +734,7 @@
                 <w:noProof/>
                 <w:webHidden/>
               </w:rPr>
-              <w:instrText xml:space="preserve"> PAGEREF _Toc151458189 \h </w:instrText>
+              <w:instrText xml:space="preserve"> PAGEREF _Toc151745797 \h </w:instrText>
             </w:r>
             <w:r>
               <w:rPr>
@@ -755,6 +755,614 @@
                 <w:webHidden/>
               </w:rPr>
               <w:t>3</w:t>
+            </w:r>
+            <w:r>
+              <w:rPr>
+                <w:noProof/>
+                <w:webHidden/>
+              </w:rPr>
+              <w:fldChar w:fldCharType="end"/>
+            </w:r>
+          </w:hyperlink>
+        </w:p>
+        <w:p>
+          <w:pPr>
+            <w:pStyle w:val="TOC1"/>
+            <w:tabs>
+              <w:tab w:val="right" w:leader="dot" w:pos="8630"/>
+            </w:tabs>
+            <w:rPr>
+              <w:rFonts w:eastAsiaTheme="minorEastAsia"/>
+              <w:noProof/>
+              <w:color w:val="auto"/>
+              <w:kern w:val="2"/>
+              <w:sz w:val="22"/>
+              <w:szCs w:val="22"/>
+              <w:lang w:eastAsia="en-US"/>
+              <w14:ligatures w14:val="standardContextual"/>
+            </w:rPr>
+          </w:pPr>
+          <w:hyperlink w:anchor="_Toc151745798" w:history="1">
+            <w:r>
+              <w:rPr>
+                <w:rStyle w:val="Hyperlink"/>
+                <w:noProof/>
+                <w:lang w:val="fr-FR"/>
+              </w:rPr>
+              <w:t>Collecte de données :</w:t>
+            </w:r>
+            <w:r>
+              <w:rPr>
+                <w:noProof/>
+                <w:webHidden/>
+              </w:rPr>
+              <w:tab/>
+            </w:r>
+            <w:r>
+              <w:rPr>
+                <w:noProof/>
+                <w:webHidden/>
+              </w:rPr>
+              <w:fldChar w:fldCharType="begin"/>
+            </w:r>
+            <w:r>
+              <w:rPr>
+                <w:noProof/>
+                <w:webHidden/>
+              </w:rPr>
+              <w:instrText xml:space="preserve"> PAGEREF _Toc151745798 \h </w:instrText>
+            </w:r>
+            <w:r>
+              <w:rPr>
+                <w:noProof/>
+                <w:webHidden/>
+              </w:rPr>
+            </w:r>
+            <w:r>
+              <w:rPr>
+                <w:noProof/>
+                <w:webHidden/>
+              </w:rPr>
+              <w:fldChar w:fldCharType="separate"/>
+            </w:r>
+            <w:r>
+              <w:rPr>
+                <w:noProof/>
+                <w:webHidden/>
+              </w:rPr>
+              <w:t>4</w:t>
+            </w:r>
+            <w:r>
+              <w:rPr>
+                <w:noProof/>
+                <w:webHidden/>
+              </w:rPr>
+              <w:fldChar w:fldCharType="end"/>
+            </w:r>
+          </w:hyperlink>
+        </w:p>
+        <w:p>
+          <w:pPr>
+            <w:pStyle w:val="TOC1"/>
+            <w:tabs>
+              <w:tab w:val="right" w:leader="dot" w:pos="8630"/>
+            </w:tabs>
+            <w:rPr>
+              <w:rFonts w:eastAsiaTheme="minorEastAsia"/>
+              <w:noProof/>
+              <w:color w:val="auto"/>
+              <w:kern w:val="2"/>
+              <w:sz w:val="22"/>
+              <w:szCs w:val="22"/>
+              <w:lang w:eastAsia="en-US"/>
+              <w14:ligatures w14:val="standardContextual"/>
+            </w:rPr>
+          </w:pPr>
+          <w:hyperlink w:anchor="_Toc151745799" w:history="1">
+            <w:r>
+              <w:rPr>
+                <w:rStyle w:val="Hyperlink"/>
+                <w:noProof/>
+                <w:lang w:val="fr-FR"/>
+              </w:rPr>
+              <w:t>Exploration de données :</w:t>
+            </w:r>
+            <w:r>
+              <w:rPr>
+                <w:noProof/>
+                <w:webHidden/>
+              </w:rPr>
+              <w:tab/>
+            </w:r>
+            <w:r>
+              <w:rPr>
+                <w:noProof/>
+                <w:webHidden/>
+              </w:rPr>
+              <w:fldChar w:fldCharType="begin"/>
+            </w:r>
+            <w:r>
+              <w:rPr>
+                <w:noProof/>
+                <w:webHidden/>
+              </w:rPr>
+              <w:instrText xml:space="preserve"> PAGEREF _Toc151745799 \h </w:instrText>
+            </w:r>
+            <w:r>
+              <w:rPr>
+                <w:noProof/>
+                <w:webHidden/>
+              </w:rPr>
+            </w:r>
+            <w:r>
+              <w:rPr>
+                <w:noProof/>
+                <w:webHidden/>
+              </w:rPr>
+              <w:fldChar w:fldCharType="separate"/>
+            </w:r>
+            <w:r>
+              <w:rPr>
+                <w:noProof/>
+                <w:webHidden/>
+              </w:rPr>
+              <w:t>4</w:t>
+            </w:r>
+            <w:r>
+              <w:rPr>
+                <w:noProof/>
+                <w:webHidden/>
+              </w:rPr>
+              <w:fldChar w:fldCharType="end"/>
+            </w:r>
+          </w:hyperlink>
+        </w:p>
+        <w:p>
+          <w:pPr>
+            <w:pStyle w:val="TOC1"/>
+            <w:tabs>
+              <w:tab w:val="right" w:leader="dot" w:pos="8630"/>
+            </w:tabs>
+            <w:rPr>
+              <w:rFonts w:eastAsiaTheme="minorEastAsia"/>
+              <w:noProof/>
+              <w:color w:val="auto"/>
+              <w:kern w:val="2"/>
+              <w:sz w:val="22"/>
+              <w:szCs w:val="22"/>
+              <w:lang w:eastAsia="en-US"/>
+              <w14:ligatures w14:val="standardContextual"/>
+            </w:rPr>
+          </w:pPr>
+          <w:hyperlink w:anchor="_Toc151745800" w:history="1">
+            <w:r>
+              <w:rPr>
+                <w:rStyle w:val="Hyperlink"/>
+                <w:noProof/>
+                <w:lang w:val="fr-FR"/>
+              </w:rPr>
+              <w:t>Prétraitement de données :</w:t>
+            </w:r>
+            <w:r>
+              <w:rPr>
+                <w:noProof/>
+                <w:webHidden/>
+              </w:rPr>
+              <w:tab/>
+            </w:r>
+            <w:r>
+              <w:rPr>
+                <w:noProof/>
+                <w:webHidden/>
+              </w:rPr>
+              <w:fldChar w:fldCharType="begin"/>
+            </w:r>
+            <w:r>
+              <w:rPr>
+                <w:noProof/>
+                <w:webHidden/>
+              </w:rPr>
+              <w:instrText xml:space="preserve"> PAGEREF _Toc151745800 \h </w:instrText>
+            </w:r>
+            <w:r>
+              <w:rPr>
+                <w:noProof/>
+                <w:webHidden/>
+              </w:rPr>
+            </w:r>
+            <w:r>
+              <w:rPr>
+                <w:noProof/>
+                <w:webHidden/>
+              </w:rPr>
+              <w:fldChar w:fldCharType="separate"/>
+            </w:r>
+            <w:r>
+              <w:rPr>
+                <w:noProof/>
+                <w:webHidden/>
+              </w:rPr>
+              <w:t>6</w:t>
+            </w:r>
+            <w:r>
+              <w:rPr>
+                <w:noProof/>
+                <w:webHidden/>
+              </w:rPr>
+              <w:fldChar w:fldCharType="end"/>
+            </w:r>
+          </w:hyperlink>
+        </w:p>
+        <w:p>
+          <w:pPr>
+            <w:pStyle w:val="TOC1"/>
+            <w:tabs>
+              <w:tab w:val="right" w:leader="dot" w:pos="8630"/>
+            </w:tabs>
+            <w:rPr>
+              <w:rFonts w:eastAsiaTheme="minorEastAsia"/>
+              <w:noProof/>
+              <w:color w:val="auto"/>
+              <w:kern w:val="2"/>
+              <w:sz w:val="22"/>
+              <w:szCs w:val="22"/>
+              <w:lang w:eastAsia="en-US"/>
+              <w14:ligatures w14:val="standardContextual"/>
+            </w:rPr>
+          </w:pPr>
+          <w:hyperlink w:anchor="_Toc151745801" w:history="1">
+            <w:r>
+              <w:rPr>
+                <w:rStyle w:val="Hyperlink"/>
+                <w:noProof/>
+                <w:lang w:val="fr-FR"/>
+              </w:rPr>
+              <w:t>Modélisation :</w:t>
+            </w:r>
+            <w:r>
+              <w:rPr>
+                <w:noProof/>
+                <w:webHidden/>
+              </w:rPr>
+              <w:tab/>
+            </w:r>
+            <w:r>
+              <w:rPr>
+                <w:noProof/>
+                <w:webHidden/>
+              </w:rPr>
+              <w:fldChar w:fldCharType="begin"/>
+            </w:r>
+            <w:r>
+              <w:rPr>
+                <w:noProof/>
+                <w:webHidden/>
+              </w:rPr>
+              <w:instrText xml:space="preserve"> PAGEREF _Toc151745801 \h </w:instrText>
+            </w:r>
+            <w:r>
+              <w:rPr>
+                <w:noProof/>
+                <w:webHidden/>
+              </w:rPr>
+            </w:r>
+            <w:r>
+              <w:rPr>
+                <w:noProof/>
+                <w:webHidden/>
+              </w:rPr>
+              <w:fldChar w:fldCharType="separate"/>
+            </w:r>
+            <w:r>
+              <w:rPr>
+                <w:noProof/>
+                <w:webHidden/>
+              </w:rPr>
+              <w:t>6</w:t>
+            </w:r>
+            <w:r>
+              <w:rPr>
+                <w:noProof/>
+                <w:webHidden/>
+              </w:rPr>
+              <w:fldChar w:fldCharType="end"/>
+            </w:r>
+          </w:hyperlink>
+        </w:p>
+        <w:p>
+          <w:pPr>
+            <w:pStyle w:val="TOC1"/>
+            <w:tabs>
+              <w:tab w:val="right" w:leader="dot" w:pos="8630"/>
+            </w:tabs>
+            <w:rPr>
+              <w:rFonts w:eastAsiaTheme="minorEastAsia"/>
+              <w:noProof/>
+              <w:color w:val="auto"/>
+              <w:kern w:val="2"/>
+              <w:sz w:val="22"/>
+              <w:szCs w:val="22"/>
+              <w:lang w:eastAsia="en-US"/>
+              <w14:ligatures w14:val="standardContextual"/>
+            </w:rPr>
+          </w:pPr>
+          <w:hyperlink w:anchor="_Toc151745802" w:history="1">
+            <w:r>
+              <w:rPr>
+                <w:rStyle w:val="Hyperlink"/>
+                <w:noProof/>
+                <w:lang w:val="fr-FR"/>
+              </w:rPr>
+              <w:t>Evaluation du modèle :</w:t>
+            </w:r>
+            <w:r>
+              <w:rPr>
+                <w:noProof/>
+                <w:webHidden/>
+              </w:rPr>
+              <w:tab/>
+            </w:r>
+            <w:r>
+              <w:rPr>
+                <w:noProof/>
+                <w:webHidden/>
+              </w:rPr>
+              <w:fldChar w:fldCharType="begin"/>
+            </w:r>
+            <w:r>
+              <w:rPr>
+                <w:noProof/>
+                <w:webHidden/>
+              </w:rPr>
+              <w:instrText xml:space="preserve"> PAGEREF _Toc151745802 \h </w:instrText>
+            </w:r>
+            <w:r>
+              <w:rPr>
+                <w:noProof/>
+                <w:webHidden/>
+              </w:rPr>
+            </w:r>
+            <w:r>
+              <w:rPr>
+                <w:noProof/>
+                <w:webHidden/>
+              </w:rPr>
+              <w:fldChar w:fldCharType="separate"/>
+            </w:r>
+            <w:r>
+              <w:rPr>
+                <w:noProof/>
+                <w:webHidden/>
+              </w:rPr>
+              <w:t>7</w:t>
+            </w:r>
+            <w:r>
+              <w:rPr>
+                <w:noProof/>
+                <w:webHidden/>
+              </w:rPr>
+              <w:fldChar w:fldCharType="end"/>
+            </w:r>
+          </w:hyperlink>
+        </w:p>
+        <w:p>
+          <w:pPr>
+            <w:pStyle w:val="TOC1"/>
+            <w:tabs>
+              <w:tab w:val="right" w:leader="dot" w:pos="8630"/>
+            </w:tabs>
+            <w:rPr>
+              <w:rFonts w:eastAsiaTheme="minorEastAsia"/>
+              <w:noProof/>
+              <w:color w:val="auto"/>
+              <w:kern w:val="2"/>
+              <w:sz w:val="22"/>
+              <w:szCs w:val="22"/>
+              <w:lang w:eastAsia="en-US"/>
+              <w14:ligatures w14:val="standardContextual"/>
+            </w:rPr>
+          </w:pPr>
+          <w:hyperlink w:anchor="_Toc151745803" w:history="1">
+            <w:r>
+              <w:rPr>
+                <w:rStyle w:val="Hyperlink"/>
+                <w:noProof/>
+                <w:lang w:val="fr-FR"/>
+              </w:rPr>
+              <w:t>Optimisation</w:t>
+            </w:r>
+            <w:r>
+              <w:rPr>
+                <w:noProof/>
+                <w:webHidden/>
+              </w:rPr>
+              <w:tab/>
+            </w:r>
+            <w:r>
+              <w:rPr>
+                <w:noProof/>
+                <w:webHidden/>
+              </w:rPr>
+              <w:fldChar w:fldCharType="begin"/>
+            </w:r>
+            <w:r>
+              <w:rPr>
+                <w:noProof/>
+                <w:webHidden/>
+              </w:rPr>
+              <w:instrText xml:space="preserve"> PAGEREF _Toc151745803 \h </w:instrText>
+            </w:r>
+            <w:r>
+              <w:rPr>
+                <w:noProof/>
+                <w:webHidden/>
+              </w:rPr>
+            </w:r>
+            <w:r>
+              <w:rPr>
+                <w:noProof/>
+                <w:webHidden/>
+              </w:rPr>
+              <w:fldChar w:fldCharType="separate"/>
+            </w:r>
+            <w:r>
+              <w:rPr>
+                <w:noProof/>
+                <w:webHidden/>
+              </w:rPr>
+              <w:t>9</w:t>
+            </w:r>
+            <w:r>
+              <w:rPr>
+                <w:noProof/>
+                <w:webHidden/>
+              </w:rPr>
+              <w:fldChar w:fldCharType="end"/>
+            </w:r>
+          </w:hyperlink>
+        </w:p>
+        <w:p>
+          <w:pPr>
+            <w:pStyle w:val="TOC1"/>
+            <w:tabs>
+              <w:tab w:val="right" w:leader="dot" w:pos="8630"/>
+            </w:tabs>
+            <w:rPr>
+              <w:rFonts w:eastAsiaTheme="minorEastAsia"/>
+              <w:noProof/>
+              <w:color w:val="auto"/>
+              <w:kern w:val="2"/>
+              <w:sz w:val="22"/>
+              <w:szCs w:val="22"/>
+              <w:lang w:eastAsia="en-US"/>
+              <w14:ligatures w14:val="standardContextual"/>
+            </w:rPr>
+          </w:pPr>
+          <w:hyperlink w:anchor="_Toc151745804" w:history="1">
+            <w:r>
+              <w:rPr>
+                <w:rStyle w:val="Hyperlink"/>
+                <w:noProof/>
+                <w:lang w:val="fr-FR"/>
+              </w:rPr>
+              <w:t>Interprétation</w:t>
+            </w:r>
+            <w:r>
+              <w:rPr>
+                <w:noProof/>
+                <w:webHidden/>
+              </w:rPr>
+              <w:tab/>
+            </w:r>
+            <w:r>
+              <w:rPr>
+                <w:noProof/>
+                <w:webHidden/>
+              </w:rPr>
+              <w:fldChar w:fldCharType="begin"/>
+            </w:r>
+            <w:r>
+              <w:rPr>
+                <w:noProof/>
+                <w:webHidden/>
+              </w:rPr>
+              <w:instrText xml:space="preserve"> PAGEREF _Toc151745804 \h </w:instrText>
+            </w:r>
+            <w:r>
+              <w:rPr>
+                <w:noProof/>
+                <w:webHidden/>
+              </w:rPr>
+            </w:r>
+            <w:r>
+              <w:rPr>
+                <w:noProof/>
+                <w:webHidden/>
+              </w:rPr>
+              <w:fldChar w:fldCharType="separate"/>
+            </w:r>
+            <w:r>
+              <w:rPr>
+                <w:noProof/>
+                <w:webHidden/>
+              </w:rPr>
+              <w:t>10</w:t>
+            </w:r>
+            <w:r>
+              <w:rPr>
+                <w:noProof/>
+                <w:webHidden/>
+              </w:rPr>
+              <w:fldChar w:fldCharType="end"/>
+            </w:r>
+          </w:hyperlink>
+        </w:p>
+        <w:p>
+          <w:pPr>
+            <w:pStyle w:val="TOC1"/>
+            <w:tabs>
+              <w:tab w:val="right" w:leader="dot" w:pos="8630"/>
+            </w:tabs>
+            <w:rPr>
+              <w:rFonts w:eastAsiaTheme="minorEastAsia"/>
+              <w:noProof/>
+              <w:color w:val="auto"/>
+              <w:kern w:val="2"/>
+              <w:sz w:val="22"/>
+              <w:szCs w:val="22"/>
+              <w:lang w:eastAsia="en-US"/>
+              <w14:ligatures w14:val="standardContextual"/>
+            </w:rPr>
+          </w:pPr>
+          <w:hyperlink w:anchor="_Toc151745805" w:history="1">
+            <w:r>
+              <w:rPr>
+                <w:rStyle w:val="Hyperlink"/>
+                <w:noProof/>
+                <w:lang w:val="fr-FR"/>
+              </w:rPr>
+              <w:t>Conclusion :</w:t>
+            </w:r>
+            <w:r>
+              <w:rPr>
+                <w:noProof/>
+                <w:webHidden/>
+              </w:rPr>
+              <w:tab/>
+            </w:r>
+            <w:r>
+              <w:rPr>
+                <w:noProof/>
+                <w:webHidden/>
+              </w:rPr>
+              <w:fldChar w:fldCharType="begin"/>
+            </w:r>
+            <w:r>
+              <w:rPr>
+                <w:noProof/>
+                <w:webHidden/>
+              </w:rPr>
+              <w:instrText xml:space="preserve"> PAGEREF _Toc151745805 \h </w:instrText>
+            </w:r>
+            <w:r>
+              <w:rPr>
+                <w:noProof/>
+                <w:webHidden/>
+              </w:rPr>
+            </w:r>
+            <w:r>
+              <w:rPr>
+                <w:noProof/>
+                <w:webHidden/>
+              </w:rPr>
+              <w:fldChar w:fldCharType="separate"/>
+            </w:r>
+            <w:r>
+              <w:rPr>
+                <w:noProof/>
+                <w:webHidden/>
+              </w:rPr>
+              <w:t>10</w:t>
             </w:r>
             <w:r>
               <w:rPr>
@@ -810,7 +1418,7 @@
           <w:lang w:val="fr-FR"/>
         </w:rPr>
       </w:pPr>
-      <w:bookmarkStart w:id="5" w:name="_Toc151458188"/>
+      <w:bookmarkStart w:id="5" w:name="_Toc151745796"/>
       <w:r>
         <w:rPr>
           <w:lang w:val="fr-FR"/>
@@ -982,7 +1590,7 @@
           <w:lang w:val="fr-FR"/>
         </w:rPr>
       </w:pPr>
-      <w:bookmarkStart w:id="6" w:name="_Toc151458189"/>
+      <w:bookmarkStart w:id="6" w:name="_Toc151745797"/>
       <w:r>
         <w:rPr>
           <w:lang w:val="fr-FR"/>
@@ -990,25 +1598,37 @@
         <w:lastRenderedPageBreak/>
         <w:t>Anatomie d’une fraude à la carte bancaire</w:t>
       </w:r>
+      <w:r>
+        <w:rPr>
+          <w:lang w:val="fr-FR"/>
+        </w:rPr>
+        <w:t xml:space="preserve"> et Répartition des fraudes bancaires :</w:t>
+      </w:r>
       <w:bookmarkEnd w:id="6"/>
-      <w:r>
-        <w:rPr>
-          <w:lang w:val="fr-FR"/>
-        </w:rPr>
-        <w:t xml:space="preserve"> et Répartition des fraudes bancaires :</w:t>
-      </w:r>
-    </w:p>
-    <w:p>
-      <w:pPr>
-        <w:rPr>
-          <w:lang w:val="fr-FR"/>
-        </w:rPr>
-      </w:pPr>
-      <w:r>
-        <w:rPr>
-          <w:lang w:val="fr-FR"/>
-        </w:rPr>
-        <w:t>Cette image nous montre comment se fait la fraude par carte bancaire pour comprendre de manière explicite et concise.</w:t>
+    </w:p>
+    <w:p>
+      <w:pPr>
+        <w:rPr>
+          <w:lang w:val="fr-FR"/>
+        </w:rPr>
+      </w:pPr>
+      <w:r>
+        <w:rPr>
+          <w:lang w:val="fr-FR"/>
+        </w:rPr>
+        <w:t>Cette image</w:t>
+      </w:r>
+      <w:r>
+        <w:rPr>
+          <w:lang w:val="fr-FR"/>
+        </w:rPr>
+        <w:t xml:space="preserve"> ci-dessous</w:t>
+      </w:r>
+      <w:r>
+        <w:rPr>
+          <w:lang w:val="fr-FR"/>
+        </w:rPr>
+        <w:t xml:space="preserve"> nous montre comment se fait la fraude par carte bancaire pour comprendre de manière explicite et concise.</w:t>
       </w:r>
     </w:p>
     <w:p>
@@ -1023,8 +1643,8 @@
           <w:lang w:val="fr-FR"/>
         </w:rPr>
         <w:drawing>
-          <wp:inline distT="0" distB="0" distL="0" distR="0" wp14:anchorId="0B4200AB" wp14:editId="0D92B0D6">
-            <wp:extent cx="5486400" cy="4251960"/>
+          <wp:inline distT="0" distB="0" distL="0" distR="0" wp14:anchorId="0B4200AB" wp14:editId="745107D0">
+            <wp:extent cx="5486400" cy="3143250"/>
             <wp:effectExtent l="0" t="0" r="0" b="0"/>
             <wp:docPr id="703714005" name="Picture 1"/>
             <wp:cNvGraphicFramePr>
@@ -1046,7 +1666,7 @@
                   <pic:spPr>
                     <a:xfrm>
                       <a:off x="0" y="0"/>
-                      <a:ext cx="5486400" cy="4251960"/>
+                      <a:ext cx="5486400" cy="3143250"/>
                     </a:xfrm>
                     <a:prstGeom prst="rect">
                       <a:avLst/>
@@ -1069,18 +1689,1694 @@
         <w:rPr>
           <w:lang w:val="fr-FR"/>
         </w:rPr>
-        <w:br w:type="page"/>
-      </w:r>
-    </w:p>
-    <w:p>
-      <w:pPr>
-        <w:rPr>
-          <w:lang w:val="fr-FR"/>
-        </w:rPr>
-      </w:pPr>
+        <w:t>Ci-dessous, on a une image qui évoque la répartition des fraudes bancaires qui sont connaissables.</w:t>
+      </w:r>
+    </w:p>
+    <w:p>
+      <w:pPr>
+        <w:rPr>
+          <w:lang w:val="fr-FR"/>
+        </w:rPr>
+      </w:pPr>
+      <w:r>
+        <w:rPr>
+          <w:noProof/>
+          <w:lang w:val="fr-FR"/>
+        </w:rPr>
+        <w:drawing>
+          <wp:inline distT="0" distB="0" distL="0" distR="0" wp14:anchorId="089BA202" wp14:editId="625D9CC9">
+            <wp:extent cx="4572000" cy="3257550"/>
+            <wp:effectExtent l="0" t="0" r="0" b="0"/>
+            <wp:docPr id="1520880281" name="Picture 2"/>
+            <wp:cNvGraphicFramePr>
+              <a:graphicFrameLocks xmlns:a="http://schemas.openxmlformats.org/drawingml/2006/main" noChangeAspect="1"/>
+            </wp:cNvGraphicFramePr>
+            <a:graphic xmlns:a="http://schemas.openxmlformats.org/drawingml/2006/main">
+              <a:graphicData uri="http://schemas.openxmlformats.org/drawingml/2006/picture">
+                <pic:pic xmlns:pic="http://schemas.openxmlformats.org/drawingml/2006/picture">
+                  <pic:nvPicPr>
+                    <pic:cNvPr id="1520880281" name="Picture 1520880281"/>
+                    <pic:cNvPicPr/>
+                  </pic:nvPicPr>
+                  <pic:blipFill>
+                    <a:blip r:embed="rId12"/>
+                    <a:stretch>
+                      <a:fillRect/>
+                    </a:stretch>
+                  </pic:blipFill>
+                  <pic:spPr>
+                    <a:xfrm>
+                      <a:off x="0" y="0"/>
+                      <a:ext cx="4572000" cy="3257550"/>
+                    </a:xfrm>
+                    <a:prstGeom prst="rect">
+                      <a:avLst/>
+                    </a:prstGeom>
+                  </pic:spPr>
+                </pic:pic>
+              </a:graphicData>
+            </a:graphic>
+          </wp:inline>
+        </w:drawing>
+      </w:r>
+      <w:r>
+        <w:rPr>
+          <w:lang w:val="fr-FR"/>
+        </w:rPr>
+        <w:t xml:space="preserve"> </w:t>
+      </w:r>
+    </w:p>
+    <w:p>
+      <w:pPr>
+        <w:pStyle w:val="Heading1"/>
+        <w:jc w:val="center"/>
+        <w:rPr>
+          <w:lang w:val="fr-FR"/>
+        </w:rPr>
+      </w:pPr>
+      <w:bookmarkStart w:id="7" w:name="_Toc151745798"/>
+      <w:r>
+        <w:rPr>
+          <w:lang w:val="fr-FR"/>
+        </w:rPr>
+        <w:lastRenderedPageBreak/>
+        <w:t>Collecte de données :</w:t>
+      </w:r>
+      <w:bookmarkEnd w:id="7"/>
+    </w:p>
+    <w:p>
+      <w:pPr>
+        <w:rPr>
+          <w:lang w:val="fr-FR"/>
+        </w:rPr>
+      </w:pPr>
+      <w:r>
+        <w:rPr>
+          <w:lang w:val="fr-FR"/>
+        </w:rPr>
+        <w:t>Le dataset utilisé pour ce projet est disponible sur Kaggle. Il contient 284 807 transactions, dont 492 sont frauduleuses.</w:t>
+      </w:r>
+      <w:r>
+        <w:rPr>
+          <w:lang w:val="fr-FR"/>
+        </w:rPr>
+        <w:t xml:space="preserve"> L</w:t>
+      </w:r>
+      <w:r>
+        <w:rPr>
+          <w:lang w:val="fr-FR"/>
+        </w:rPr>
+        <w:t>e jeu de données ne contient que des variables d’entrée numériques qui sont le résultat d’une</w:t>
+      </w:r>
+      <w:r>
+        <w:rPr>
+          <w:lang w:val="fr-FR"/>
+        </w:rPr>
+        <w:t xml:space="preserve"> </w:t>
+      </w:r>
+      <w:r>
+        <w:rPr>
+          <w:lang w:val="fr-FR"/>
+        </w:rPr>
+        <w:t>transformation PCA. Malheureusement, en raison de problèmes de conﬁdentialité, nous ne pouvons</w:t>
+      </w:r>
+      <w:r>
+        <w:rPr>
+          <w:lang w:val="fr-FR"/>
+        </w:rPr>
+        <w:t xml:space="preserve"> </w:t>
+      </w:r>
+      <w:r>
+        <w:rPr>
+          <w:lang w:val="fr-FR"/>
+        </w:rPr>
+        <w:t xml:space="preserve">pas avoir </w:t>
+      </w:r>
+      <w:r>
+        <w:rPr>
+          <w:lang w:val="fr-FR"/>
+        </w:rPr>
+        <w:t>accès</w:t>
+      </w:r>
+      <w:r>
+        <w:rPr>
+          <w:lang w:val="fr-FR"/>
+        </w:rPr>
+        <w:t xml:space="preserve"> aux fonctionnalités d’origine et plus</w:t>
+      </w:r>
+      <w:r>
+        <w:rPr>
+          <w:lang w:val="fr-FR"/>
+        </w:rPr>
+        <w:t xml:space="preserve"> </w:t>
+      </w:r>
+      <w:r>
+        <w:rPr>
+          <w:lang w:val="fr-FR"/>
+        </w:rPr>
+        <w:t>d’informations générales sur les données. Les</w:t>
+      </w:r>
+      <w:r>
+        <w:rPr>
+          <w:lang w:val="fr-FR"/>
+        </w:rPr>
+        <w:t xml:space="preserve"> </w:t>
+      </w:r>
+      <w:r>
+        <w:rPr>
+          <w:lang w:val="fr-FR"/>
+        </w:rPr>
+        <w:t>fonctionnalités V1, V</w:t>
+      </w:r>
+      <w:r>
+        <w:rPr>
+          <w:lang w:val="fr-FR"/>
+        </w:rPr>
+        <w:t>2, . . .</w:t>
+      </w:r>
+      <w:r>
+        <w:rPr>
+          <w:lang w:val="fr-FR"/>
+        </w:rPr>
+        <w:t xml:space="preserve"> V28 sont les principaux composants obtenus avec PCA, les seules fonctionnalités</w:t>
+      </w:r>
+      <w:r>
+        <w:rPr>
+          <w:lang w:val="fr-FR"/>
+        </w:rPr>
+        <w:t xml:space="preserve"> </w:t>
+      </w:r>
+      <w:r>
+        <w:rPr>
+          <w:lang w:val="fr-FR"/>
+        </w:rPr>
+        <w:t>qui n’ont pas été transformées avec PCA sont</w:t>
+      </w:r>
+      <w:r>
+        <w:rPr>
+          <w:lang w:val="fr-FR"/>
+        </w:rPr>
+        <w:t xml:space="preserve"> « Time »</w:t>
+      </w:r>
+      <w:r>
+        <w:rPr>
+          <w:lang w:val="fr-FR"/>
+        </w:rPr>
+        <w:t xml:space="preserve"> et</w:t>
+      </w:r>
+      <w:r>
+        <w:rPr>
+          <w:lang w:val="fr-FR"/>
+        </w:rPr>
+        <w:t xml:space="preserve"> « </w:t>
+      </w:r>
+      <w:proofErr w:type="spellStart"/>
+      <w:r>
+        <w:rPr>
+          <w:lang w:val="fr-FR"/>
+        </w:rPr>
+        <w:t>Amount</w:t>
+      </w:r>
+      <w:proofErr w:type="spellEnd"/>
+      <w:r>
+        <w:rPr>
+          <w:lang w:val="fr-FR"/>
+        </w:rPr>
+        <w:t xml:space="preserve"> »</w:t>
+      </w:r>
+      <w:r>
+        <w:rPr>
+          <w:lang w:val="fr-FR"/>
+        </w:rPr>
+        <w:t xml:space="preserve">. La </w:t>
+      </w:r>
+      <w:r>
+        <w:rPr>
+          <w:lang w:val="fr-FR"/>
+        </w:rPr>
+        <w:t>fonction</w:t>
+      </w:r>
+      <w:r>
+        <w:rPr>
+          <w:lang w:val="fr-FR"/>
+        </w:rPr>
+        <w:t xml:space="preserve"> </w:t>
+      </w:r>
+      <w:r>
+        <w:rPr>
+          <w:lang w:val="fr-FR"/>
+        </w:rPr>
+        <w:t>« Time »</w:t>
+      </w:r>
+      <w:r>
+        <w:rPr>
+          <w:lang w:val="fr-FR"/>
+        </w:rPr>
+        <w:t xml:space="preserve"> contient</w:t>
+      </w:r>
+      <w:r>
+        <w:rPr>
+          <w:lang w:val="fr-FR"/>
+        </w:rPr>
+        <w:t xml:space="preserve"> les secondes écoulées entre chaque transaction et la première transaction de l’ensemble de</w:t>
+      </w:r>
+      <w:r>
+        <w:rPr>
+          <w:lang w:val="fr-FR"/>
+        </w:rPr>
+        <w:t xml:space="preserve"> </w:t>
+      </w:r>
+      <w:r>
+        <w:rPr>
+          <w:lang w:val="fr-FR"/>
+        </w:rPr>
+        <w:t>données. La fonction «</w:t>
+      </w:r>
+      <w:r>
+        <w:rPr>
+          <w:lang w:val="fr-FR"/>
+        </w:rPr>
+        <w:t xml:space="preserve"> </w:t>
+      </w:r>
+      <w:proofErr w:type="spellStart"/>
+      <w:r>
+        <w:rPr>
+          <w:lang w:val="fr-FR"/>
+        </w:rPr>
+        <w:t>Amount</w:t>
+      </w:r>
+      <w:proofErr w:type="spellEnd"/>
+      <w:r>
+        <w:rPr>
+          <w:lang w:val="fr-FR"/>
+        </w:rPr>
+        <w:t xml:space="preserve"> </w:t>
+      </w:r>
+      <w:r>
+        <w:rPr>
+          <w:lang w:val="fr-FR"/>
+        </w:rPr>
+        <w:t>» est le montant de la transaction. La caractéristique «</w:t>
+      </w:r>
+      <w:r>
+        <w:rPr>
+          <w:lang w:val="fr-FR"/>
+        </w:rPr>
+        <w:t xml:space="preserve"> </w:t>
+      </w:r>
+      <w:r>
+        <w:rPr>
+          <w:lang w:val="fr-FR"/>
+        </w:rPr>
+        <w:t>Class</w:t>
+      </w:r>
+      <w:r>
+        <w:rPr>
+          <w:lang w:val="fr-FR"/>
+        </w:rPr>
+        <w:t xml:space="preserve"> </w:t>
+      </w:r>
+      <w:r>
+        <w:rPr>
+          <w:lang w:val="fr-FR"/>
+        </w:rPr>
+        <w:t>» est</w:t>
+      </w:r>
+      <w:r>
+        <w:rPr>
+          <w:lang w:val="fr-FR"/>
+        </w:rPr>
+        <w:t xml:space="preserve"> </w:t>
+      </w:r>
+      <w:r>
+        <w:rPr>
+          <w:lang w:val="fr-FR"/>
+        </w:rPr>
+        <w:t>la variable de réponse et prend la valeur 1 en cas de fraude et 0 sinon.</w:t>
+      </w:r>
+      <w:r>
+        <w:rPr>
+          <w:lang w:val="fr-FR"/>
+        </w:rPr>
+        <w:t xml:space="preserve"> </w:t>
+      </w:r>
+      <w:r>
+        <w:rPr>
+          <w:lang w:val="fr-FR"/>
+        </w:rPr>
+        <w:t>L’objet qu’on cherche à prédire est la caractéristique «</w:t>
+      </w:r>
+      <w:r>
+        <w:rPr>
+          <w:lang w:val="fr-FR"/>
+        </w:rPr>
+        <w:t xml:space="preserve"> </w:t>
+      </w:r>
+      <w:r>
+        <w:rPr>
+          <w:lang w:val="fr-FR"/>
+        </w:rPr>
+        <w:t>Class</w:t>
+      </w:r>
+      <w:r>
+        <w:rPr>
+          <w:lang w:val="fr-FR"/>
+        </w:rPr>
+        <w:t xml:space="preserve"> </w:t>
+      </w:r>
+      <w:r>
+        <w:rPr>
+          <w:lang w:val="fr-FR"/>
+        </w:rPr>
+        <w:t>» qui est une variable booléenne, donc</w:t>
+      </w:r>
+      <w:r>
+        <w:rPr>
+          <w:lang w:val="fr-FR"/>
+        </w:rPr>
+        <w:t xml:space="preserve"> </w:t>
+      </w:r>
+      <w:r>
+        <w:rPr>
+          <w:lang w:val="fr-FR"/>
+        </w:rPr>
+        <w:t>c’est un problème de classiﬁcation.</w:t>
+      </w:r>
+    </w:p>
+    <w:p>
+      <w:pPr>
+        <w:pStyle w:val="Heading1"/>
+        <w:jc w:val="center"/>
+        <w:rPr>
+          <w:lang w:val="fr-FR"/>
+        </w:rPr>
+      </w:pPr>
+      <w:bookmarkStart w:id="8" w:name="_Toc151745799"/>
+      <w:r>
+        <w:rPr>
+          <w:lang w:val="fr-FR"/>
+        </w:rPr>
+        <w:t>Exploration de données :</w:t>
+      </w:r>
+      <w:bookmarkEnd w:id="8"/>
+    </w:p>
+    <w:p>
+      <w:pPr>
+        <w:rPr>
+          <w:lang w:val="fr-FR"/>
+        </w:rPr>
+      </w:pPr>
+      <w:r>
+        <w:rPr>
+          <w:lang w:val="fr-FR"/>
+        </w:rPr>
+        <w:t>Une analyse préliminaire des données montre que les transactions frauduleuses sont très rares. En effet, elles ne représentent que 0,17 % du total des transactions. Cela signifie que les modèles de détection de fraude doivent être très précis pour être efficaces.</w:t>
+      </w:r>
+      <w:r>
+        <w:rPr>
+          <w:lang w:val="fr-FR"/>
+        </w:rPr>
+        <w:t xml:space="preserve"> </w:t>
+      </w:r>
+      <w:r>
+        <w:rPr>
+          <w:lang w:val="fr-FR"/>
+        </w:rPr>
+        <w:t>L'exploration des données montre également que certaines caractéristiques sont plus susceptibles d'être associées aux transactions frauduleuses. Par exemple, les transactions frauduleuses ont tendance à être de montants plus élevés, à avoir lieu dans des magasins ou des pays exotiques, et à être effectuées à des heures inhabituelles.</w:t>
+      </w:r>
+    </w:p>
+    <w:p>
+      <w:pPr>
+        <w:keepNext/>
+      </w:pPr>
+      <w:r>
+        <w:rPr>
+          <w:noProof/>
+          <w:lang w:val="fr-FR"/>
+        </w:rPr>
+        <w:drawing>
+          <wp:inline distT="0" distB="0" distL="0" distR="0" wp14:anchorId="301A9EBC" wp14:editId="66536AE6">
+            <wp:extent cx="5458266" cy="2701925"/>
+            <wp:effectExtent l="0" t="0" r="9525" b="3175"/>
+            <wp:docPr id="1024442706" name="Picture 4"/>
+            <wp:cNvGraphicFramePr>
+              <a:graphicFrameLocks xmlns:a="http://schemas.openxmlformats.org/drawingml/2006/main" noChangeAspect="1"/>
+            </wp:cNvGraphicFramePr>
+            <a:graphic xmlns:a="http://schemas.openxmlformats.org/drawingml/2006/main">
+              <a:graphicData uri="http://schemas.openxmlformats.org/drawingml/2006/picture">
+                <pic:pic xmlns:pic="http://schemas.openxmlformats.org/drawingml/2006/picture">
+                  <pic:nvPicPr>
+                    <pic:cNvPr id="1024442706" name="Picture 1024442706"/>
+                    <pic:cNvPicPr/>
+                  </pic:nvPicPr>
+                  <pic:blipFill>
+                    <a:blip r:embed="rId13"/>
+                    <a:stretch>
+                      <a:fillRect/>
+                    </a:stretch>
+                  </pic:blipFill>
+                  <pic:spPr>
+                    <a:xfrm>
+                      <a:off x="0" y="0"/>
+                      <a:ext cx="5475321" cy="2710368"/>
+                    </a:xfrm>
+                    <a:prstGeom prst="rect">
+                      <a:avLst/>
+                    </a:prstGeom>
+                  </pic:spPr>
+                </pic:pic>
+              </a:graphicData>
+            </a:graphic>
+          </wp:inline>
+        </w:drawing>
+      </w:r>
+    </w:p>
+    <w:p>
+      <w:pPr>
+        <w:pStyle w:val="Caption"/>
+        <w:jc w:val="center"/>
+        <w:rPr>
+          <w:lang w:val="fr-FR"/>
+        </w:rPr>
+      </w:pPr>
+      <w:r>
+        <w:rPr>
+          <w:lang w:val="fr-FR"/>
+        </w:rPr>
+        <w:t xml:space="preserve">Figure </w:t>
+      </w:r>
+      <w:r>
+        <w:fldChar w:fldCharType="begin"/>
+      </w:r>
+      <w:r>
+        <w:rPr>
+          <w:lang w:val="fr-FR"/>
+        </w:rPr>
+        <w:instrText xml:space="preserve"> SEQ Figure \* ARABIC </w:instrText>
+      </w:r>
+      <w:r>
+        <w:fldChar w:fldCharType="separate"/>
+      </w:r>
+      <w:r>
+        <w:rPr>
+          <w:noProof/>
+          <w:lang w:val="fr-FR"/>
+        </w:rPr>
+        <w:t>1</w:t>
+      </w:r>
+      <w:r>
+        <w:fldChar w:fldCharType="end"/>
+      </w:r>
+      <w:r>
+        <w:rPr>
+          <w:lang w:val="fr-FR"/>
+        </w:rPr>
+        <w:t xml:space="preserve"> : Visualisation du nombre de </w:t>
+      </w:r>
+      <w:r>
+        <w:rPr>
+          <w:lang w:val="fr-FR"/>
+        </w:rPr>
+        <w:t>répartitions</w:t>
+      </w:r>
+      <w:r>
+        <w:rPr>
+          <w:lang w:val="fr-FR"/>
+        </w:rPr>
+        <w:t xml:space="preserve"> des </w:t>
+      </w:r>
+      <w:r>
+        <w:rPr>
+          <w:lang w:val="fr-FR"/>
+        </w:rPr>
+        <w:t>transactions</w:t>
+      </w:r>
+    </w:p>
+    <w:p>
+      <w:pPr>
+        <w:keepNext/>
+        <w:jc w:val="center"/>
+      </w:pPr>
+      <w:r>
+        <w:rPr>
+          <w:noProof/>
+          <w:lang w:val="fr-FR"/>
+        </w:rPr>
+        <w:lastRenderedPageBreak/>
+        <w:drawing>
+          <wp:inline distT="0" distB="0" distL="0" distR="0" wp14:anchorId="44DF7A83" wp14:editId="1B2E8172">
+            <wp:extent cx="5486400" cy="2614930"/>
+            <wp:effectExtent l="0" t="0" r="0" b="0"/>
+            <wp:docPr id="273193068" name="Picture 3"/>
+            <wp:cNvGraphicFramePr>
+              <a:graphicFrameLocks xmlns:a="http://schemas.openxmlformats.org/drawingml/2006/main" noChangeAspect="1"/>
+            </wp:cNvGraphicFramePr>
+            <a:graphic xmlns:a="http://schemas.openxmlformats.org/drawingml/2006/main">
+              <a:graphicData uri="http://schemas.openxmlformats.org/drawingml/2006/picture">
+                <pic:pic xmlns:pic="http://schemas.openxmlformats.org/drawingml/2006/picture">
+                  <pic:nvPicPr>
+                    <pic:cNvPr id="273193068" name="Picture 273193068"/>
+                    <pic:cNvPicPr/>
+                  </pic:nvPicPr>
+                  <pic:blipFill>
+                    <a:blip r:embed="rId14"/>
+                    <a:stretch>
+                      <a:fillRect/>
+                    </a:stretch>
+                  </pic:blipFill>
+                  <pic:spPr>
+                    <a:xfrm>
+                      <a:off x="0" y="0"/>
+                      <a:ext cx="5486400" cy="2614930"/>
+                    </a:xfrm>
+                    <a:prstGeom prst="rect">
+                      <a:avLst/>
+                    </a:prstGeom>
+                  </pic:spPr>
+                </pic:pic>
+              </a:graphicData>
+            </a:graphic>
+          </wp:inline>
+        </w:drawing>
+      </w:r>
+    </w:p>
+    <w:p>
+      <w:pPr>
+        <w:pStyle w:val="Caption"/>
+        <w:jc w:val="center"/>
+        <w:rPr>
+          <w:lang w:val="fr-FR"/>
+        </w:rPr>
+      </w:pPr>
+      <w:r>
+        <w:rPr>
+          <w:lang w:val="fr-FR"/>
+        </w:rPr>
+        <w:t xml:space="preserve">Figure </w:t>
+      </w:r>
+      <w:r>
+        <w:fldChar w:fldCharType="begin"/>
+      </w:r>
+      <w:r>
+        <w:rPr>
+          <w:lang w:val="fr-FR"/>
+        </w:rPr>
+        <w:instrText xml:space="preserve"> SEQ Figure \* ARABIC </w:instrText>
+      </w:r>
+      <w:r>
+        <w:fldChar w:fldCharType="separate"/>
+      </w:r>
+      <w:r>
+        <w:rPr>
+          <w:noProof/>
+          <w:lang w:val="fr-FR"/>
+        </w:rPr>
+        <w:t>2</w:t>
+      </w:r>
+      <w:r>
+        <w:fldChar w:fldCharType="end"/>
+      </w:r>
+      <w:r>
+        <w:rPr>
+          <w:lang w:val="fr-FR"/>
+        </w:rPr>
+        <w:t xml:space="preserve"> : Histogramme de distribution du temps et du montant pour le dataset principal.</w:t>
+      </w:r>
+    </w:p>
+    <w:p>
+      <w:pPr>
+        <w:keepNext/>
+        <w:jc w:val="center"/>
+      </w:pPr>
+      <w:r>
+        <w:rPr>
+          <w:noProof/>
+          <w:lang w:val="fr-FR"/>
+        </w:rPr>
+        <w:drawing>
+          <wp:inline distT="0" distB="0" distL="0" distR="0" wp14:anchorId="6E9458E9" wp14:editId="450D2C43">
+            <wp:extent cx="5486400" cy="2614930"/>
+            <wp:effectExtent l="0" t="0" r="0" b="0"/>
+            <wp:docPr id="1484345751" name="Picture 5"/>
+            <wp:cNvGraphicFramePr>
+              <a:graphicFrameLocks xmlns:a="http://schemas.openxmlformats.org/drawingml/2006/main" noChangeAspect="1"/>
+            </wp:cNvGraphicFramePr>
+            <a:graphic xmlns:a="http://schemas.openxmlformats.org/drawingml/2006/main">
+              <a:graphicData uri="http://schemas.openxmlformats.org/drawingml/2006/picture">
+                <pic:pic xmlns:pic="http://schemas.openxmlformats.org/drawingml/2006/picture">
+                  <pic:nvPicPr>
+                    <pic:cNvPr id="1484345751" name="Picture 1484345751"/>
+                    <pic:cNvPicPr/>
+                  </pic:nvPicPr>
+                  <pic:blipFill>
+                    <a:blip r:embed="rId15"/>
+                    <a:stretch>
+                      <a:fillRect/>
+                    </a:stretch>
+                  </pic:blipFill>
+                  <pic:spPr>
+                    <a:xfrm>
+                      <a:off x="0" y="0"/>
+                      <a:ext cx="5486400" cy="2614930"/>
+                    </a:xfrm>
+                    <a:prstGeom prst="rect">
+                      <a:avLst/>
+                    </a:prstGeom>
+                  </pic:spPr>
+                </pic:pic>
+              </a:graphicData>
+            </a:graphic>
+          </wp:inline>
+        </w:drawing>
+      </w:r>
+    </w:p>
+    <w:p>
+      <w:pPr>
+        <w:pStyle w:val="Caption"/>
+        <w:jc w:val="center"/>
+        <w:rPr>
+          <w:lang w:val="fr-FR"/>
+        </w:rPr>
+      </w:pPr>
+      <w:r>
+        <w:rPr>
+          <w:lang w:val="fr-FR"/>
+        </w:rPr>
+        <w:t xml:space="preserve">Figure </w:t>
+      </w:r>
+      <w:r>
+        <w:fldChar w:fldCharType="begin"/>
+      </w:r>
+      <w:r>
+        <w:rPr>
+          <w:lang w:val="fr-FR"/>
+        </w:rPr>
+        <w:instrText xml:space="preserve"> SEQ Figure \* ARABIC </w:instrText>
+      </w:r>
+      <w:r>
+        <w:fldChar w:fldCharType="separate"/>
+      </w:r>
+      <w:r>
+        <w:rPr>
+          <w:noProof/>
+          <w:lang w:val="fr-FR"/>
+        </w:rPr>
+        <w:t>3</w:t>
+      </w:r>
+      <w:r>
+        <w:fldChar w:fldCharType="end"/>
+      </w:r>
+      <w:r>
+        <w:rPr>
+          <w:lang w:val="fr-FR"/>
+        </w:rPr>
+        <w:t xml:space="preserve"> : Histogramme de distribution du temps et du montant pour les transactions normales.</w:t>
+      </w:r>
+    </w:p>
+    <w:p>
+      <w:pPr>
+        <w:keepNext/>
+      </w:pPr>
+      <w:r>
+        <w:rPr>
+          <w:noProof/>
+          <w:lang w:val="fr-FR"/>
+        </w:rPr>
+        <w:lastRenderedPageBreak/>
+        <w:drawing>
+          <wp:inline distT="0" distB="0" distL="0" distR="0" wp14:anchorId="2766BB12" wp14:editId="70A7824C">
+            <wp:extent cx="5486400" cy="2684145"/>
+            <wp:effectExtent l="0" t="0" r="0" b="1905"/>
+            <wp:docPr id="1337707453" name="Picture 6"/>
+            <wp:cNvGraphicFramePr>
+              <a:graphicFrameLocks xmlns:a="http://schemas.openxmlformats.org/drawingml/2006/main" noChangeAspect="1"/>
+            </wp:cNvGraphicFramePr>
+            <a:graphic xmlns:a="http://schemas.openxmlformats.org/drawingml/2006/main">
+              <a:graphicData uri="http://schemas.openxmlformats.org/drawingml/2006/picture">
+                <pic:pic xmlns:pic="http://schemas.openxmlformats.org/drawingml/2006/picture">
+                  <pic:nvPicPr>
+                    <pic:cNvPr id="1337707453" name="Picture 1337707453"/>
+                    <pic:cNvPicPr/>
+                  </pic:nvPicPr>
+                  <pic:blipFill>
+                    <a:blip r:embed="rId16"/>
+                    <a:stretch>
+                      <a:fillRect/>
+                    </a:stretch>
+                  </pic:blipFill>
+                  <pic:spPr>
+                    <a:xfrm>
+                      <a:off x="0" y="0"/>
+                      <a:ext cx="5486400" cy="2684145"/>
+                    </a:xfrm>
+                    <a:prstGeom prst="rect">
+                      <a:avLst/>
+                    </a:prstGeom>
+                  </pic:spPr>
+                </pic:pic>
+              </a:graphicData>
+            </a:graphic>
+          </wp:inline>
+        </w:drawing>
+      </w:r>
+    </w:p>
+    <w:p>
+      <w:pPr>
+        <w:pStyle w:val="Caption"/>
+        <w:jc w:val="center"/>
+        <w:rPr>
+          <w:lang w:val="fr-FR"/>
+        </w:rPr>
+      </w:pPr>
+      <w:r>
+        <w:rPr>
+          <w:lang w:val="fr-FR"/>
+        </w:rPr>
+        <w:t xml:space="preserve">Figure </w:t>
+      </w:r>
+      <w:r>
+        <w:fldChar w:fldCharType="begin"/>
+      </w:r>
+      <w:r>
+        <w:rPr>
+          <w:lang w:val="fr-FR"/>
+        </w:rPr>
+        <w:instrText xml:space="preserve"> SEQ Figure \* ARABIC </w:instrText>
+      </w:r>
+      <w:r>
+        <w:fldChar w:fldCharType="separate"/>
+      </w:r>
+      <w:r>
+        <w:rPr>
+          <w:noProof/>
+          <w:lang w:val="fr-FR"/>
+        </w:rPr>
+        <w:t>4</w:t>
+      </w:r>
+      <w:r>
+        <w:fldChar w:fldCharType="end"/>
+      </w:r>
+      <w:r>
+        <w:rPr>
+          <w:lang w:val="fr-FR"/>
+        </w:rPr>
+        <w:t xml:space="preserve"> : Histogramme de distribution du temps et du montant pour les transactions frauduleuses.</w:t>
+      </w:r>
+    </w:p>
+    <w:p>
+      <w:pPr>
+        <w:pStyle w:val="Heading1"/>
+        <w:jc w:val="center"/>
+        <w:rPr>
+          <w:lang w:val="fr-FR"/>
+        </w:rPr>
+      </w:pPr>
+      <w:bookmarkStart w:id="9" w:name="_Toc151745800"/>
+      <w:r>
+        <w:rPr>
+          <w:lang w:val="fr-FR"/>
+        </w:rPr>
+        <w:t>Prétraitement de données :</w:t>
+      </w:r>
+      <w:bookmarkEnd w:id="9"/>
+    </w:p>
+    <w:p>
+      <w:pPr>
+        <w:rPr>
+          <w:lang w:val="fr-FR"/>
+        </w:rPr>
+      </w:pPr>
+      <w:r>
+        <w:rPr>
+          <w:lang w:val="fr-FR"/>
+        </w:rPr>
+        <w:t>Les données doivent être prétraitées avant d'être utilisées pour entraîner un modèle de Machine Learning. Cela peut inclure des étapes telles que la normalisation, la gestion des valeurs manquantes, et la création de nouvelles caractéristiques.</w:t>
+      </w:r>
+      <w:r>
+        <w:rPr>
+          <w:lang w:val="fr-FR"/>
+        </w:rPr>
+        <w:t xml:space="preserve"> </w:t>
+      </w:r>
+      <w:r>
+        <w:rPr>
+          <w:lang w:val="fr-FR"/>
+        </w:rPr>
+        <w:t xml:space="preserve">Dans ce cas, la normalisation des données est importante car les différentes caractéristiques ont des échelles différentes. La gestion des valeurs manquantes est également importante, car le dataset </w:t>
+      </w:r>
+      <w:r>
+        <w:rPr>
+          <w:lang w:val="fr-FR"/>
+        </w:rPr>
+        <w:t xml:space="preserve">pourrait avoir </w:t>
+      </w:r>
+      <w:r>
+        <w:rPr>
+          <w:lang w:val="fr-FR"/>
+        </w:rPr>
+        <w:t>des valeurs manquantes pour certaines caractéristiques</w:t>
+      </w:r>
+      <w:r>
+        <w:rPr>
+          <w:lang w:val="fr-FR"/>
+        </w:rPr>
+        <w:t xml:space="preserve"> mais dans notre cas non. Également nous avons procéder à un échantillonnage</w:t>
+      </w:r>
+      <w:r>
+        <w:rPr>
+          <w:lang w:val="fr-FR"/>
+        </w:rPr>
+        <w:t xml:space="preserve"> pour avoir le même nombre de transactions pour faire notre prédiction. Toutefois, on pouvait utiliser l’ensemble des données sans pour autant l’échantillonner.</w:t>
+      </w:r>
+      <w:r>
+        <w:rPr>
+          <w:lang w:val="fr-FR"/>
+        </w:rPr>
+        <w:t xml:space="preserve"> </w:t>
+      </w:r>
+    </w:p>
+    <w:p>
+      <w:pPr>
+        <w:pStyle w:val="Heading1"/>
+        <w:jc w:val="center"/>
+        <w:rPr>
+          <w:lang w:val="fr-FR"/>
+        </w:rPr>
+      </w:pPr>
+      <w:bookmarkStart w:id="10" w:name="_Toc151745801"/>
+      <w:r>
+        <w:rPr>
+          <w:lang w:val="fr-FR"/>
+        </w:rPr>
+        <w:t>Modélisation :</w:t>
+      </w:r>
+      <w:bookmarkEnd w:id="10"/>
+      <w:r>
+        <w:rPr>
+          <w:lang w:val="fr-FR"/>
+        </w:rPr>
+        <w:t xml:space="preserve"> </w:t>
+      </w:r>
+    </w:p>
+    <w:p>
+      <w:pPr>
+        <w:rPr>
+          <w:lang w:val="fr-FR"/>
+        </w:rPr>
+      </w:pPr>
+      <w:r>
+        <w:rPr>
+          <w:lang w:val="fr-FR"/>
+        </w:rPr>
+        <w:t>Plusieurs algorithmes de Machine Learning peuvent être utilisés pour la détection de fraude à la carte de crédit. Les algorithmes les plus courants sont la régression logistique, les arbres de décision, et les réseaux de neurones.</w:t>
+      </w:r>
+      <w:r>
+        <w:rPr>
+          <w:lang w:val="fr-FR"/>
+        </w:rPr>
+        <w:t xml:space="preserve"> </w:t>
+      </w:r>
+      <w:r>
+        <w:rPr>
+          <w:lang w:val="fr-FR"/>
+        </w:rPr>
+        <w:t>Dans ce projet, nous allons utiliser la régression logistique. La régression logistique est un algorithme de classification qui est bien adapté aux problèmes de déséquilibre des classes, comme la détection de fraude.</w:t>
+      </w:r>
+    </w:p>
+    <w:p>
+      <w:pPr>
+        <w:keepNext/>
+        <w:jc w:val="center"/>
+      </w:pPr>
+      <w:r>
+        <w:rPr>
+          <w:lang w:val="fr-FR"/>
+        </w:rPr>
+        <w:lastRenderedPageBreak/>
+        <w:drawing>
+          <wp:inline distT="0" distB="0" distL="0" distR="0" wp14:anchorId="51921B4E" wp14:editId="1C4DD66C">
+            <wp:extent cx="5486400" cy="3056255"/>
+            <wp:effectExtent l="0" t="0" r="0" b="0"/>
+            <wp:docPr id="1439550176" name="Picture 1"/>
+            <wp:cNvGraphicFramePr>
+              <a:graphicFrameLocks xmlns:a="http://schemas.openxmlformats.org/drawingml/2006/main" noChangeAspect="1"/>
+            </wp:cNvGraphicFramePr>
+            <a:graphic xmlns:a="http://schemas.openxmlformats.org/drawingml/2006/main">
+              <a:graphicData uri="http://schemas.openxmlformats.org/drawingml/2006/picture">
+                <pic:pic xmlns:pic="http://schemas.openxmlformats.org/drawingml/2006/picture">
+                  <pic:nvPicPr>
+                    <pic:cNvPr id="1439550176" name=""/>
+                    <pic:cNvPicPr/>
+                  </pic:nvPicPr>
+                  <pic:blipFill>
+                    <a:blip r:embed="rId17"/>
+                    <a:stretch>
+                      <a:fillRect/>
+                    </a:stretch>
+                  </pic:blipFill>
+                  <pic:spPr>
+                    <a:xfrm>
+                      <a:off x="0" y="0"/>
+                      <a:ext cx="5486400" cy="3056255"/>
+                    </a:xfrm>
+                    <a:prstGeom prst="rect">
+                      <a:avLst/>
+                    </a:prstGeom>
+                  </pic:spPr>
+                </pic:pic>
+              </a:graphicData>
+            </a:graphic>
+          </wp:inline>
+        </w:drawing>
+      </w:r>
+    </w:p>
+    <w:p>
+      <w:pPr>
+        <w:pStyle w:val="Caption"/>
+        <w:jc w:val="center"/>
+        <w:rPr>
+          <w:lang w:val="fr-FR"/>
+        </w:rPr>
+      </w:pPr>
+      <w:r>
+        <w:rPr>
+          <w:lang w:val="fr-FR"/>
+        </w:rPr>
+        <w:t xml:space="preserve">Figure </w:t>
+      </w:r>
+      <w:r>
+        <w:fldChar w:fldCharType="begin"/>
+      </w:r>
+      <w:r>
+        <w:rPr>
+          <w:lang w:val="fr-FR"/>
+        </w:rPr>
+        <w:instrText xml:space="preserve"> SEQ Figure \* ARABIC </w:instrText>
+      </w:r>
+      <w:r>
+        <w:fldChar w:fldCharType="separate"/>
+      </w:r>
+      <w:r>
+        <w:rPr>
+          <w:noProof/>
+          <w:lang w:val="fr-FR"/>
+        </w:rPr>
+        <w:t>5</w:t>
+      </w:r>
+      <w:r>
+        <w:fldChar w:fldCharType="end"/>
+      </w:r>
+      <w:r>
+        <w:rPr>
+          <w:lang w:val="fr-FR"/>
+        </w:rPr>
+        <w:t xml:space="preserve"> : Mise en place de notre modèle.</w:t>
+      </w:r>
+    </w:p>
+    <w:p>
+      <w:pPr>
+        <w:rPr>
+          <w:lang w:val="fr-FR"/>
+        </w:rPr>
+      </w:pPr>
+    </w:p>
+    <w:p>
+      <w:pPr>
+        <w:pStyle w:val="Heading1"/>
+        <w:spacing w:before="0"/>
+        <w:jc w:val="center"/>
+        <w:rPr>
+          <w:lang w:val="fr-FR"/>
+        </w:rPr>
+      </w:pPr>
+      <w:bookmarkStart w:id="11" w:name="_Toc151745802"/>
+      <w:r>
+        <w:rPr>
+          <w:lang w:val="fr-FR"/>
+        </w:rPr>
+        <w:t>Evaluation du modèle :</w:t>
+      </w:r>
+      <w:bookmarkEnd w:id="11"/>
+    </w:p>
+    <w:p>
+      <w:pPr>
+        <w:rPr>
+          <w:lang w:val="fr-FR"/>
+        </w:rPr>
+      </w:pPr>
+      <w:r>
+        <w:rPr>
+          <w:lang w:val="fr-FR"/>
+        </w:rPr>
+        <w:t>La performance du modèle doit être évaluée avant de l'utiliser en production. Cela peut être fait en utilisant des mesures telles que la précision, le rappel, la F1-score, et la courbe ROC.</w:t>
+      </w:r>
+      <w:r>
+        <w:rPr>
+          <w:lang w:val="fr-FR"/>
+        </w:rPr>
+        <w:t xml:space="preserve"> </w:t>
+      </w:r>
+      <w:r>
+        <w:rPr>
+          <w:lang w:val="fr-FR"/>
+        </w:rPr>
+        <w:t>Dans ce projet, nous allons utiliser la précision, le rappel, la F1-score</w:t>
+      </w:r>
+      <w:r>
+        <w:rPr>
+          <w:lang w:val="fr-FR"/>
+        </w:rPr>
+        <w:t xml:space="preserve"> et la courbe ROC</w:t>
+      </w:r>
+      <w:r>
+        <w:rPr>
+          <w:lang w:val="fr-FR"/>
+        </w:rPr>
+        <w:t xml:space="preserve"> pour évaluer le modèle. La précision mesure le pourcentage de transactions frauduleuses correctement identifiées. Le rappel mesure le pourcentage de transactions frauduleuses qui ont été identifiées par le modèle. La F1-score est une combinaison de la précision et du rappel.</w:t>
+      </w:r>
+      <w:r>
+        <w:rPr>
+          <w:lang w:val="fr-FR"/>
+        </w:rPr>
+        <w:t xml:space="preserve"> </w:t>
+      </w:r>
+      <w:r>
+        <w:rPr>
+          <w:lang w:val="fr-FR"/>
+        </w:rPr>
+        <w:t xml:space="preserve">La courbe ROC est </w:t>
+      </w:r>
+      <w:r>
+        <w:rPr>
+          <w:lang w:val="fr-FR"/>
+        </w:rPr>
+        <w:t>créé</w:t>
+      </w:r>
+      <w:r>
+        <w:rPr>
+          <w:lang w:val="fr-FR"/>
+        </w:rPr>
+        <w:t xml:space="preserve"> en traçant le taux de vrais positifs (TPR) par rapport au taux de faux</w:t>
+      </w:r>
+      <w:r>
+        <w:rPr>
+          <w:lang w:val="fr-FR"/>
+        </w:rPr>
+        <w:t xml:space="preserve"> </w:t>
+      </w:r>
+      <w:r>
+        <w:rPr>
+          <w:lang w:val="fr-FR"/>
+        </w:rPr>
+        <w:t xml:space="preserve">positifs (FPR) à divers réglages de seuil de </w:t>
+      </w:r>
+      <w:proofErr w:type="spellStart"/>
+      <w:r>
+        <w:rPr>
+          <w:lang w:val="fr-FR"/>
+        </w:rPr>
+        <w:t>classiﬁeur</w:t>
+      </w:r>
+      <w:proofErr w:type="spellEnd"/>
+      <w:r>
+        <w:rPr>
+          <w:lang w:val="fr-FR"/>
+        </w:rPr>
+        <w:t xml:space="preserve"> utilisé.</w:t>
+      </w:r>
+    </w:p>
+    <w:p>
+      <w:pPr>
+        <w:keepNext/>
+        <w:jc w:val="center"/>
+      </w:pPr>
+      <w:r>
+        <w:rPr>
+          <w:lang w:val="fr-FR"/>
+        </w:rPr>
+        <w:lastRenderedPageBreak/>
+        <w:drawing>
+          <wp:inline distT="0" distB="0" distL="0" distR="0" wp14:anchorId="5EA2AA4D" wp14:editId="254087C0">
+            <wp:extent cx="4447267" cy="2469761"/>
+            <wp:effectExtent l="0" t="0" r="0" b="6985"/>
+            <wp:docPr id="2132265857" name="Picture 1"/>
+            <wp:cNvGraphicFramePr>
+              <a:graphicFrameLocks xmlns:a="http://schemas.openxmlformats.org/drawingml/2006/main" noChangeAspect="1"/>
+            </wp:cNvGraphicFramePr>
+            <a:graphic xmlns:a="http://schemas.openxmlformats.org/drawingml/2006/main">
+              <a:graphicData uri="http://schemas.openxmlformats.org/drawingml/2006/picture">
+                <pic:pic xmlns:pic="http://schemas.openxmlformats.org/drawingml/2006/picture">
+                  <pic:nvPicPr>
+                    <pic:cNvPr id="2132265857" name=""/>
+                    <pic:cNvPicPr/>
+                  </pic:nvPicPr>
+                  <pic:blipFill>
+                    <a:blip r:embed="rId18"/>
+                    <a:stretch>
+                      <a:fillRect/>
+                    </a:stretch>
+                  </pic:blipFill>
+                  <pic:spPr>
+                    <a:xfrm>
+                      <a:off x="0" y="0"/>
+                      <a:ext cx="4465931" cy="2480126"/>
+                    </a:xfrm>
+                    <a:prstGeom prst="rect">
+                      <a:avLst/>
+                    </a:prstGeom>
+                  </pic:spPr>
+                </pic:pic>
+              </a:graphicData>
+            </a:graphic>
+          </wp:inline>
+        </w:drawing>
+      </w:r>
+    </w:p>
+    <w:p>
+      <w:pPr>
+        <w:pStyle w:val="Caption"/>
+        <w:jc w:val="center"/>
+        <w:rPr>
+          <w:lang w:val="fr-FR"/>
+        </w:rPr>
+      </w:pPr>
+      <w:r>
+        <w:rPr>
+          <w:lang w:val="fr-FR"/>
+        </w:rPr>
+        <w:t xml:space="preserve">Figure </w:t>
+      </w:r>
+      <w:r>
+        <w:fldChar w:fldCharType="begin"/>
+      </w:r>
+      <w:r>
+        <w:rPr>
+          <w:lang w:val="fr-FR"/>
+        </w:rPr>
+        <w:instrText xml:space="preserve"> SEQ Figure \* ARABIC </w:instrText>
+      </w:r>
+      <w:r>
+        <w:fldChar w:fldCharType="separate"/>
+      </w:r>
+      <w:r>
+        <w:rPr>
+          <w:noProof/>
+          <w:lang w:val="fr-FR"/>
+        </w:rPr>
+        <w:t>6</w:t>
+      </w:r>
+      <w:r>
+        <w:fldChar w:fldCharType="end"/>
+      </w:r>
+      <w:r>
+        <w:rPr>
+          <w:lang w:val="fr-FR"/>
+        </w:rPr>
+        <w:t xml:space="preserve"> : Evaluation du modèle à travers les métriques.</w:t>
+      </w:r>
+    </w:p>
+    <w:p>
+      <w:pPr>
+        <w:keepNext/>
+        <w:jc w:val="center"/>
+      </w:pPr>
+      <w:r>
+        <w:drawing>
+          <wp:inline distT="0" distB="0" distL="0" distR="0" wp14:anchorId="2EE1F111" wp14:editId="041EC5AA">
+            <wp:extent cx="5029200" cy="3924300"/>
+            <wp:effectExtent l="0" t="0" r="0" b="0"/>
+            <wp:docPr id="1896984664" name="Picture 1"/>
+            <wp:cNvGraphicFramePr>
+              <a:graphicFrameLocks xmlns:a="http://schemas.openxmlformats.org/drawingml/2006/main" noChangeAspect="1"/>
+            </wp:cNvGraphicFramePr>
+            <a:graphic xmlns:a="http://schemas.openxmlformats.org/drawingml/2006/main">
+              <a:graphicData uri="http://schemas.openxmlformats.org/drawingml/2006/picture">
+                <pic:pic xmlns:pic="http://schemas.openxmlformats.org/drawingml/2006/picture">
+                  <pic:nvPicPr>
+                    <pic:cNvPr id="1896984664" name=""/>
+                    <pic:cNvPicPr/>
+                  </pic:nvPicPr>
+                  <pic:blipFill>
+                    <a:blip r:embed="rId19"/>
+                    <a:stretch>
+                      <a:fillRect/>
+                    </a:stretch>
+                  </pic:blipFill>
+                  <pic:spPr>
+                    <a:xfrm>
+                      <a:off x="0" y="0"/>
+                      <a:ext cx="5029200" cy="3924300"/>
+                    </a:xfrm>
+                    <a:prstGeom prst="rect">
+                      <a:avLst/>
+                    </a:prstGeom>
+                  </pic:spPr>
+                </pic:pic>
+              </a:graphicData>
+            </a:graphic>
+          </wp:inline>
+        </w:drawing>
+      </w:r>
+    </w:p>
+    <w:p>
+      <w:pPr>
+        <w:pStyle w:val="Caption"/>
+        <w:jc w:val="center"/>
+        <w:rPr>
+          <w:lang w:val="fr-FR"/>
+        </w:rPr>
+      </w:pPr>
+      <w:r>
+        <w:rPr>
+          <w:lang w:val="fr-FR"/>
+        </w:rPr>
+        <w:t xml:space="preserve">Figure </w:t>
+      </w:r>
+      <w:r>
+        <w:fldChar w:fldCharType="begin"/>
+      </w:r>
+      <w:r>
+        <w:rPr>
+          <w:lang w:val="fr-FR"/>
+        </w:rPr>
+        <w:instrText xml:space="preserve"> SEQ Figure \* ARABIC </w:instrText>
+      </w:r>
+      <w:r>
+        <w:fldChar w:fldCharType="separate"/>
+      </w:r>
+      <w:r>
+        <w:rPr>
+          <w:noProof/>
+          <w:lang w:val="fr-FR"/>
+        </w:rPr>
+        <w:t>7</w:t>
+      </w:r>
+      <w:r>
+        <w:fldChar w:fldCharType="end"/>
+      </w:r>
+      <w:r>
+        <w:rPr>
+          <w:lang w:val="fr-FR"/>
+        </w:rPr>
+        <w:t xml:space="preserve"> : Courbe ROC.</w:t>
+      </w:r>
+    </w:p>
+    <w:p>
+      <w:pPr>
+        <w:pStyle w:val="Heading1"/>
+        <w:jc w:val="center"/>
+        <w:rPr>
+          <w:lang w:val="fr-FR"/>
+        </w:rPr>
+      </w:pPr>
+      <w:bookmarkStart w:id="12" w:name="_Toc151745803"/>
+      <w:r>
+        <w:rPr>
+          <w:lang w:val="fr-FR"/>
+        </w:rPr>
+        <w:lastRenderedPageBreak/>
+        <w:t>Optimisation</w:t>
+      </w:r>
+      <w:bookmarkEnd w:id="12"/>
+    </w:p>
+    <w:p>
+      <w:pPr>
+        <w:rPr>
+          <w:lang w:val="fr-FR"/>
+        </w:rPr>
+      </w:pPr>
+      <w:r>
+        <w:rPr>
+          <w:lang w:val="fr-FR"/>
+        </w:rPr>
+        <w:t>Une fois que le modèle a été évalué, il peut être optimisé pour améliorer sa performance. Cela peut être fait en ajustant les hyperparamètres du modèle, en réduisant la dimensionnalité des données, ou en utilisant un ensemble de modèles.</w:t>
+      </w:r>
+      <w:r>
+        <w:rPr>
+          <w:lang w:val="fr-FR"/>
+        </w:rPr>
+        <w:t xml:space="preserve"> Ainsi on procédera à une évaluation du modèle optimisé.</w:t>
+      </w:r>
+    </w:p>
+    <w:p>
+      <w:pPr>
+        <w:keepNext/>
+        <w:jc w:val="center"/>
+      </w:pPr>
+      <w:r>
+        <w:rPr>
+          <w:lang w:val="fr-FR"/>
+        </w:rPr>
+        <w:drawing>
+          <wp:inline distT="0" distB="0" distL="0" distR="0" wp14:anchorId="68F7FA01" wp14:editId="6F22FAA9">
+            <wp:extent cx="5067300" cy="2076450"/>
+            <wp:effectExtent l="0" t="0" r="0" b="0"/>
+            <wp:docPr id="535881204" name="Picture 1"/>
+            <wp:cNvGraphicFramePr>
+              <a:graphicFrameLocks xmlns:a="http://schemas.openxmlformats.org/drawingml/2006/main" noChangeAspect="1"/>
+            </wp:cNvGraphicFramePr>
+            <a:graphic xmlns:a="http://schemas.openxmlformats.org/drawingml/2006/main">
+              <a:graphicData uri="http://schemas.openxmlformats.org/drawingml/2006/picture">
+                <pic:pic xmlns:pic="http://schemas.openxmlformats.org/drawingml/2006/picture">
+                  <pic:nvPicPr>
+                    <pic:cNvPr id="535881204" name=""/>
+                    <pic:cNvPicPr/>
+                  </pic:nvPicPr>
+                  <pic:blipFill>
+                    <a:blip r:embed="rId20"/>
+                    <a:stretch>
+                      <a:fillRect/>
+                    </a:stretch>
+                  </pic:blipFill>
+                  <pic:spPr>
+                    <a:xfrm>
+                      <a:off x="0" y="0"/>
+                      <a:ext cx="5092599" cy="2086817"/>
+                    </a:xfrm>
+                    <a:prstGeom prst="rect">
+                      <a:avLst/>
+                    </a:prstGeom>
+                  </pic:spPr>
+                </pic:pic>
+              </a:graphicData>
+            </a:graphic>
+          </wp:inline>
+        </w:drawing>
+      </w:r>
+    </w:p>
+    <w:p>
+      <w:pPr>
+        <w:pStyle w:val="Caption"/>
+        <w:jc w:val="center"/>
+        <w:rPr>
+          <w:lang w:val="fr-FR"/>
+        </w:rPr>
+      </w:pPr>
+      <w:r>
+        <w:rPr>
+          <w:lang w:val="fr-FR"/>
+        </w:rPr>
+        <w:t xml:space="preserve">Figure </w:t>
+      </w:r>
+      <w:r>
+        <w:fldChar w:fldCharType="begin"/>
+      </w:r>
+      <w:r>
+        <w:rPr>
+          <w:lang w:val="fr-FR"/>
+        </w:rPr>
+        <w:instrText xml:space="preserve"> SEQ Figure \* ARABIC </w:instrText>
+      </w:r>
+      <w:r>
+        <w:fldChar w:fldCharType="separate"/>
+      </w:r>
+      <w:r>
+        <w:rPr>
+          <w:noProof/>
+          <w:lang w:val="fr-FR"/>
+        </w:rPr>
+        <w:t>8</w:t>
+      </w:r>
+      <w:r>
+        <w:fldChar w:fldCharType="end"/>
+      </w:r>
+      <w:r>
+        <w:rPr>
+          <w:lang w:val="fr-FR"/>
+        </w:rPr>
+        <w:t xml:space="preserve"> : Evaluation du modèle optimisé.</w:t>
+      </w:r>
+    </w:p>
+    <w:p>
+      <w:pPr>
+        <w:keepNext/>
+        <w:jc w:val="center"/>
+      </w:pPr>
+      <w:r>
+        <w:drawing>
+          <wp:inline distT="0" distB="0" distL="0" distR="0" wp14:anchorId="155838E5" wp14:editId="19CC7733">
+            <wp:extent cx="4572000" cy="3533775"/>
+            <wp:effectExtent l="0" t="0" r="0" b="9525"/>
+            <wp:docPr id="103593587" name="Picture 1"/>
+            <wp:cNvGraphicFramePr>
+              <a:graphicFrameLocks xmlns:a="http://schemas.openxmlformats.org/drawingml/2006/main" noChangeAspect="1"/>
+            </wp:cNvGraphicFramePr>
+            <a:graphic xmlns:a="http://schemas.openxmlformats.org/drawingml/2006/main">
+              <a:graphicData uri="http://schemas.openxmlformats.org/drawingml/2006/picture">
+                <pic:pic xmlns:pic="http://schemas.openxmlformats.org/drawingml/2006/picture">
+                  <pic:nvPicPr>
+                    <pic:cNvPr id="103593587" name=""/>
+                    <pic:cNvPicPr/>
+                  </pic:nvPicPr>
+                  <pic:blipFill>
+                    <a:blip r:embed="rId21"/>
+                    <a:stretch>
+                      <a:fillRect/>
+                    </a:stretch>
+                  </pic:blipFill>
+                  <pic:spPr>
+                    <a:xfrm>
+                      <a:off x="0" y="0"/>
+                      <a:ext cx="4572000" cy="3533775"/>
+                    </a:xfrm>
+                    <a:prstGeom prst="rect">
+                      <a:avLst/>
+                    </a:prstGeom>
+                  </pic:spPr>
+                </pic:pic>
+              </a:graphicData>
+            </a:graphic>
+          </wp:inline>
+        </w:drawing>
+      </w:r>
+    </w:p>
+    <w:p>
+      <w:pPr>
+        <w:pStyle w:val="Caption"/>
+        <w:jc w:val="center"/>
+        <w:rPr>
+          <w:lang w:val="fr-FR"/>
+        </w:rPr>
+      </w:pPr>
+      <w:r>
+        <w:rPr>
+          <w:lang w:val="fr-FR"/>
+        </w:rPr>
+        <w:t xml:space="preserve">Figure </w:t>
+      </w:r>
+      <w:r>
+        <w:fldChar w:fldCharType="begin"/>
+      </w:r>
+      <w:r>
+        <w:rPr>
+          <w:lang w:val="fr-FR"/>
+        </w:rPr>
+        <w:instrText xml:space="preserve"> SEQ Figure \* ARABIC </w:instrText>
+      </w:r>
+      <w:r>
+        <w:fldChar w:fldCharType="separate"/>
+      </w:r>
+      <w:r>
+        <w:rPr>
+          <w:noProof/>
+          <w:lang w:val="fr-FR"/>
+        </w:rPr>
+        <w:t>9</w:t>
+      </w:r>
+      <w:r>
+        <w:fldChar w:fldCharType="end"/>
+      </w:r>
+      <w:r>
+        <w:rPr>
+          <w:lang w:val="fr-FR"/>
+        </w:rPr>
+        <w:t xml:space="preserve"> : Courbe ROC du modèle optimisé.</w:t>
+      </w:r>
+    </w:p>
+    <w:p>
+      <w:pPr>
+        <w:pStyle w:val="Heading1"/>
+        <w:jc w:val="center"/>
+        <w:rPr>
+          <w:lang w:val="fr-FR"/>
+        </w:rPr>
+      </w:pPr>
+      <w:bookmarkStart w:id="13" w:name="_Toc151745804"/>
+      <w:r>
+        <w:rPr>
+          <w:lang w:val="fr-FR"/>
+        </w:rPr>
+        <w:lastRenderedPageBreak/>
+        <w:t>Interprétation</w:t>
+      </w:r>
+      <w:bookmarkEnd w:id="13"/>
+    </w:p>
+    <w:p>
+      <w:pPr>
+        <w:rPr>
+          <w:lang w:val="fr-FR"/>
+        </w:rPr>
+      </w:pPr>
+      <w:r>
+        <w:rPr>
+          <w:lang w:val="fr-FR"/>
+        </w:rPr>
+        <w:t>Il est important d'interpréter les prédictions du modèle pour comprendre comment il fonctionne. Cela peut aider à identifier les caractéristiques importantes qui sont utilisées par le modèle pour prendre des décisions.</w:t>
+      </w:r>
+    </w:p>
+    <w:p>
+      <w:pPr>
+        <w:pStyle w:val="Heading1"/>
+        <w:jc w:val="center"/>
+        <w:rPr>
+          <w:lang w:val="fr-FR"/>
+        </w:rPr>
+      </w:pPr>
+      <w:bookmarkStart w:id="14" w:name="_Toc151745805"/>
+      <w:r>
+        <w:rPr>
+          <w:lang w:val="fr-FR"/>
+        </w:rPr>
+        <w:t>Conclusion :</w:t>
+      </w:r>
+      <w:bookmarkEnd w:id="14"/>
+    </w:p>
+    <w:p>
+      <w:pPr>
+        <w:rPr>
+          <w:lang w:val="fr-FR"/>
+        </w:rPr>
+      </w:pPr>
+      <w:r>
+        <w:rPr>
+          <w:lang w:val="fr-FR"/>
+        </w:rPr>
+        <w:t>La détection de fraude à la carte de crédit est un problème complexe. Les modèles de Machine Learning peuvent être utilisés pour détecter les fraudes, mais ils doivent être bien conçus et optimisés pour être efficaces.</w:t>
+      </w:r>
+      <w:r>
+        <w:rPr>
+          <w:lang w:val="fr-FR"/>
+        </w:rPr>
+        <w:t xml:space="preserve"> </w:t>
+      </w:r>
+      <w:r>
+        <w:rPr>
+          <w:lang w:val="fr-FR"/>
+        </w:rPr>
+        <w:t>Ce projet vise à développer un modèle de Machine Learning capable de détecter les fraudes à la carte de crédit. Le projet</w:t>
+      </w:r>
+      <w:r>
+        <w:rPr>
+          <w:lang w:val="fr-FR"/>
+        </w:rPr>
+        <w:t xml:space="preserve"> a</w:t>
+      </w:r>
+      <w:r>
+        <w:rPr>
+          <w:lang w:val="fr-FR"/>
+        </w:rPr>
+        <w:t xml:space="preserve"> suiv</w:t>
+      </w:r>
+      <w:r>
+        <w:rPr>
+          <w:lang w:val="fr-FR"/>
+        </w:rPr>
+        <w:t>i</w:t>
+      </w:r>
+      <w:r>
+        <w:rPr>
+          <w:lang w:val="fr-FR"/>
+        </w:rPr>
+        <w:t xml:space="preserve"> les étapes décrites ci-dessus pour collecter, explorer, prétraiter, modéliser, évaluer, optimiser et interpréter les données.</w:t>
+      </w:r>
+    </w:p>
+    <w:p>
+      <w:pPr>
+        <w:spacing w:before="0"/>
+        <w:rPr>
+          <w:lang w:val="fr-FR"/>
+        </w:rPr>
+      </w:pPr>
+      <w:r>
+        <w:rPr>
+          <w:lang w:val="fr-FR"/>
+        </w:rPr>
+        <w:t xml:space="preserve">Comme suggestions pour améliorer le notebook : </w:t>
+      </w:r>
+    </w:p>
+    <w:p>
+      <w:pPr>
+        <w:pStyle w:val="ListParagraph"/>
+        <w:numPr>
+          <w:ilvl w:val="0"/>
+          <w:numId w:val="7"/>
+        </w:numPr>
+        <w:spacing w:before="0"/>
+        <w:rPr>
+          <w:lang w:val="fr-FR"/>
+        </w:rPr>
+      </w:pPr>
+      <w:r>
+        <w:rPr>
+          <w:lang w:val="fr-FR"/>
+        </w:rPr>
+        <w:t>Ajout d’une section sur la sélection des caractéristiques ;</w:t>
+      </w:r>
+    </w:p>
+    <w:p>
+      <w:pPr>
+        <w:pStyle w:val="ListParagraph"/>
+        <w:numPr>
+          <w:ilvl w:val="0"/>
+          <w:numId w:val="7"/>
+        </w:numPr>
+        <w:spacing w:before="0"/>
+        <w:rPr>
+          <w:lang w:val="fr-FR"/>
+        </w:rPr>
+      </w:pPr>
+      <w:r>
+        <w:rPr>
+          <w:lang w:val="fr-FR"/>
+        </w:rPr>
+        <w:t xml:space="preserve">Ajour d’une section sur la validation croisée et </w:t>
+      </w:r>
+    </w:p>
+    <w:p>
+      <w:pPr>
+        <w:pStyle w:val="ListParagraph"/>
+        <w:numPr>
+          <w:ilvl w:val="0"/>
+          <w:numId w:val="7"/>
+        </w:numPr>
+        <w:spacing w:before="0"/>
+        <w:rPr>
+          <w:lang w:val="fr-FR"/>
+        </w:rPr>
+      </w:pPr>
+      <w:r>
+        <w:rPr>
+          <w:lang w:val="fr-FR"/>
+        </w:rPr>
+        <w:t>Ajout d’une section sur l’interprétation de la courbe ROC.</w:t>
+      </w:r>
+    </w:p>
+    <w:p>
+      <w:pPr>
+        <w:spacing w:before="0"/>
+        <w:rPr>
+          <w:lang w:val="fr-FR"/>
+        </w:rPr>
+      </w:pPr>
+      <w:r>
+        <w:rPr>
+          <w:lang w:val="fr-FR"/>
+        </w:rPr>
+        <w:t>On peut également utiliser d’autres algorithmes de Machine Learning pour la détection de fraude par carte de crédit comme par exemple : Arbres de décisions ou réseaux de neurones.</w:t>
+      </w:r>
     </w:p>
     <w:sectPr>
-      <w:footerReference w:type="default" r:id="rId12"/>
+      <w:footerReference w:type="default" r:id="rId22"/>
       <w:pgSz w:w="12240" w:h="15840"/>
       <w:pgMar w:top="1728" w:right="1800" w:bottom="1440" w:left="1800" w:header="720" w:footer="720" w:gutter="0"/>
       <w:pgNumType w:start="0"/>
@@ -1212,6 +3508,119 @@
       </w:rPr>
     </w:lvl>
   </w:abstractNum>
+  <w:abstractNum w:abstractNumId="2" w15:restartNumberingAfterBreak="0">
+    <w:nsid w:val="771417A8"/>
+    <w:multiLevelType w:val="hybridMultilevel"/>
+    <w:tmpl w:val="639E3A26"/>
+    <w:lvl w:ilvl="0" w:tplc="04090001">
+      <w:start w:val="1"/>
+      <w:numFmt w:val="bullet"/>
+      <w:lvlText w:val=""/>
+      <w:lvlJc w:val="left"/>
+      <w:pPr>
+        <w:ind w:left="720" w:hanging="360"/>
+      </w:pPr>
+      <w:rPr>
+        <w:rFonts w:ascii="Symbol" w:hAnsi="Symbol" w:hint="default"/>
+      </w:rPr>
+    </w:lvl>
+    <w:lvl w:ilvl="1" w:tplc="04090003" w:tentative="1">
+      <w:start w:val="1"/>
+      <w:numFmt w:val="bullet"/>
+      <w:lvlText w:val="o"/>
+      <w:lvlJc w:val="left"/>
+      <w:pPr>
+        <w:ind w:left="1440" w:hanging="360"/>
+      </w:pPr>
+      <w:rPr>
+        <w:rFonts w:ascii="Courier New" w:hAnsi="Courier New" w:cs="Courier New" w:hint="default"/>
+      </w:rPr>
+    </w:lvl>
+    <w:lvl w:ilvl="2" w:tplc="04090005" w:tentative="1">
+      <w:start w:val="1"/>
+      <w:numFmt w:val="bullet"/>
+      <w:lvlText w:val=""/>
+      <w:lvlJc w:val="left"/>
+      <w:pPr>
+        <w:ind w:left="2160" w:hanging="360"/>
+      </w:pPr>
+      <w:rPr>
+        <w:rFonts w:ascii="Wingdings" w:hAnsi="Wingdings" w:hint="default"/>
+      </w:rPr>
+    </w:lvl>
+    <w:lvl w:ilvl="3" w:tplc="04090001" w:tentative="1">
+      <w:start w:val="1"/>
+      <w:numFmt w:val="bullet"/>
+      <w:lvlText w:val=""/>
+      <w:lvlJc w:val="left"/>
+      <w:pPr>
+        <w:ind w:left="2880" w:hanging="360"/>
+      </w:pPr>
+      <w:rPr>
+        <w:rFonts w:ascii="Symbol" w:hAnsi="Symbol" w:hint="default"/>
+      </w:rPr>
+    </w:lvl>
+    <w:lvl w:ilvl="4" w:tplc="04090003" w:tentative="1">
+      <w:start w:val="1"/>
+      <w:numFmt w:val="bullet"/>
+      <w:lvlText w:val="o"/>
+      <w:lvlJc w:val="left"/>
+      <w:pPr>
+        <w:ind w:left="3600" w:hanging="360"/>
+      </w:pPr>
+      <w:rPr>
+        <w:rFonts w:ascii="Courier New" w:hAnsi="Courier New" w:cs="Courier New" w:hint="default"/>
+      </w:rPr>
+    </w:lvl>
+    <w:lvl w:ilvl="5" w:tplc="04090005" w:tentative="1">
+      <w:start w:val="1"/>
+      <w:numFmt w:val="bullet"/>
+      <w:lvlText w:val=""/>
+      <w:lvlJc w:val="left"/>
+      <w:pPr>
+        <w:ind w:left="4320" w:hanging="360"/>
+      </w:pPr>
+      <w:rPr>
+        <w:rFonts w:ascii="Wingdings" w:hAnsi="Wingdings" w:hint="default"/>
+      </w:rPr>
+    </w:lvl>
+    <w:lvl w:ilvl="6" w:tplc="04090001" w:tentative="1">
+      <w:start w:val="1"/>
+      <w:numFmt w:val="bullet"/>
+      <w:lvlText w:val=""/>
+      <w:lvlJc w:val="left"/>
+      <w:pPr>
+        <w:ind w:left="5040" w:hanging="360"/>
+      </w:pPr>
+      <w:rPr>
+        <w:rFonts w:ascii="Symbol" w:hAnsi="Symbol" w:hint="default"/>
+      </w:rPr>
+    </w:lvl>
+    <w:lvl w:ilvl="7" w:tplc="04090003" w:tentative="1">
+      <w:start w:val="1"/>
+      <w:numFmt w:val="bullet"/>
+      <w:lvlText w:val="o"/>
+      <w:lvlJc w:val="left"/>
+      <w:pPr>
+        <w:ind w:left="5760" w:hanging="360"/>
+      </w:pPr>
+      <w:rPr>
+        <w:rFonts w:ascii="Courier New" w:hAnsi="Courier New" w:cs="Courier New" w:hint="default"/>
+      </w:rPr>
+    </w:lvl>
+    <w:lvl w:ilvl="8" w:tplc="04090005" w:tentative="1">
+      <w:start w:val="1"/>
+      <w:numFmt w:val="bullet"/>
+      <w:lvlText w:val=""/>
+      <w:lvlJc w:val="left"/>
+      <w:pPr>
+        <w:ind w:left="6480" w:hanging="360"/>
+      </w:pPr>
+      <w:rPr>
+        <w:rFonts w:ascii="Wingdings" w:hAnsi="Wingdings" w:hint="default"/>
+      </w:rPr>
+    </w:lvl>
+  </w:abstractNum>
   <w:num w:numId="1" w16cid:durableId="440805024">
     <w:abstractNumId w:val="1"/>
   </w:num>
@@ -1229,6 +3638,9 @@
   </w:num>
   <w:num w:numId="6" w16cid:durableId="1733774839">
     <w:abstractNumId w:val="0"/>
+  </w:num>
+  <w:num w:numId="7" w16cid:durableId="1320232274">
+    <w:abstractNumId w:val="2"/>
   </w:num>
 </w:numbering>
 </file>
@@ -2363,6 +4775,18 @@
       </w:tblBorders>
     </w:tblPr>
   </w:style>
+  <w:style w:type="paragraph" w:styleId="ListParagraph">
+    <w:name w:val="List Paragraph"/>
+    <w:basedOn w:val="Normal"/>
+    <w:uiPriority w:val="34"/>
+    <w:semiHidden/>
+    <w:qFormat/>
+    <w:rsid w:val="00633E74"/>
+    <w:pPr>
+      <w:ind w:left="720"/>
+      <w:contextualSpacing/>
+    </w:pPr>
+  </w:style>
 </w:styles>
 </file>
 
@@ -2514,6 +4938,27 @@
     <w:pitch w:val="variable"/>
     <w:sig w:usb0="E0002EFF" w:usb1="C000785B" w:usb2="00000009" w:usb3="00000000" w:csb0="000001FF" w:csb1="00000000"/>
   </w:font>
+  <w:font w:name="Symbol">
+    <w:panose1 w:val="05050102010706020507"/>
+    <w:charset w:val="02"/>
+    <w:family w:val="roman"/>
+    <w:pitch w:val="variable"/>
+    <w:sig w:usb0="00000000" w:usb1="10000000" w:usb2="00000000" w:usb3="00000000" w:csb0="80000000" w:csb1="00000000"/>
+  </w:font>
+  <w:font w:name="Courier New">
+    <w:panose1 w:val="02070309020205020404"/>
+    <w:charset w:val="00"/>
+    <w:family w:val="modern"/>
+    <w:pitch w:val="fixed"/>
+    <w:sig w:usb0="E0002EFF" w:usb1="C0007843" w:usb2="00000009" w:usb3="00000000" w:csb0="000001FF" w:csb1="00000000"/>
+  </w:font>
+  <w:font w:name="Wingdings">
+    <w:panose1 w:val="05000000000000000000"/>
+    <w:charset w:val="02"/>
+    <w:family w:val="auto"/>
+    <w:pitch w:val="variable"/>
+    <w:sig w:usb0="00000000" w:usb1="10000000" w:usb2="00000000" w:usb3="00000000" w:csb0="80000000" w:csb1="00000000"/>
+  </w:font>
   <w:font w:name="Constantia">
     <w:panose1 w:val="02030602050306030303"/>
     <w:charset w:val="00"/>
@@ -2588,9 +5033,9 @@
   </w:compat>
   <w:rsids>
     <w:rsidRoot w:val="00F127E8"/>
+    <w:rsid w:val="004C4681"/>
     <w:rsid w:val="00913639"/>
     <w:rsid w:val="00F127E8"/>
-    <w:rsid w:val="00FA0880"/>
   </w:rsids>
   <m:mathPr>
     <m:mathFont m:val="Cambria Math"/>
